--- a/CL-4 as/A-1/CL-4_Assignment1.docx
+++ b/CL-4 as/A-1/CL-4_Assignment1.docx
@@ -24,14 +24,26 @@
     </w:p>
     <w:p>
       <w:pPr>
-        <w:rPr>
-          <w:rFonts w:ascii="Times New Roman" w:hAnsi="Times New Roman" w:cs="Times New Roman"/>
-        </w:rPr>
-      </w:pPr>
-      <w:r>
+        <w:ind w:left="2880" w:firstLine="720"/>
         <w:rPr>
           <w:rFonts w:ascii="Times New Roman" w:hAnsi="Times New Roman" w:cs="Times New Roman"/>
           <w:b/>
+          <w:sz w:val="28"/>
+          <w:szCs w:val="28"/>
+        </w:rPr>
+      </w:pPr>
+    </w:p>
+    <w:p>
+      <w:pPr>
+        <w:jc w:val="both"/>
+        <w:rPr>
+          <w:rFonts w:ascii="Times New Roman" w:hAnsi="Times New Roman" w:cs="Times New Roman"/>
+        </w:rPr>
+      </w:pPr>
+      <w:r>
+        <w:rPr>
+          <w:rFonts w:ascii="Times New Roman" w:hAnsi="Times New Roman" w:cs="Times New Roman"/>
+          <w:b/>
         </w:rPr>
         <w:t>Title:</w:t>
       </w:r>
@@ -56,6 +68,7 @@
     </w:p>
     <w:p>
       <w:pPr>
+        <w:jc w:val="both"/>
         <w:rPr>
           <w:rFonts w:ascii="Times New Roman" w:hAnsi="Times New Roman" w:cs="Times New Roman"/>
         </w:rPr>
@@ -96,6 +109,7 @@
     </w:p>
     <w:p>
       <w:pPr>
+        <w:jc w:val="both"/>
         <w:rPr>
           <w:rFonts w:ascii="Times New Roman" w:hAnsi="Times New Roman" w:cs="Times New Roman"/>
           <w:b/>
@@ -116,6 +130,7 @@
           <w:ilvl w:val="0"/>
           <w:numId w:val="1"/>
         </w:numPr>
+        <w:jc w:val="both"/>
         <w:rPr>
           <w:rFonts w:ascii="Times New Roman" w:hAnsi="Times New Roman" w:cs="Times New Roman"/>
         </w:rPr>
@@ -154,6 +169,7 @@
           <w:ilvl w:val="0"/>
           <w:numId w:val="1"/>
         </w:numPr>
+        <w:jc w:val="both"/>
         <w:rPr>
           <w:rFonts w:ascii="Times New Roman" w:hAnsi="Times New Roman" w:cs="Times New Roman"/>
         </w:rPr>
@@ -178,6 +194,7 @@
           <w:ilvl w:val="0"/>
           <w:numId w:val="1"/>
         </w:numPr>
+        <w:jc w:val="both"/>
         <w:rPr>
           <w:rFonts w:ascii="Times New Roman" w:hAnsi="Times New Roman" w:cs="Times New Roman"/>
         </w:rPr>
@@ -191,6 +208,7 @@
     </w:p>
     <w:p>
       <w:pPr>
+        <w:jc w:val="both"/>
         <w:rPr>
           <w:rFonts w:ascii="Times New Roman" w:hAnsi="Times New Roman" w:cs="Times New Roman"/>
           <w:b/>
@@ -206,6 +224,7 @@
     </w:p>
     <w:p>
       <w:pPr>
+        <w:jc w:val="both"/>
         <w:rPr>
           <w:rFonts w:ascii="Times New Roman" w:hAnsi="Times New Roman" w:cs="Times New Roman"/>
         </w:rPr>
@@ -225,6 +244,7 @@
     </w:p>
     <w:p>
       <w:pPr>
+        <w:jc w:val="both"/>
         <w:rPr>
           <w:rFonts w:ascii="Times New Roman" w:hAnsi="Times New Roman" w:cs="Times New Roman"/>
         </w:rPr>
@@ -274,6 +294,7 @@
     </w:p>
     <w:p>
       <w:pPr>
+        <w:jc w:val="both"/>
         <w:rPr>
           <w:rFonts w:ascii="Times New Roman" w:hAnsi="Times New Roman" w:cs="Times New Roman"/>
           <w:b/>
@@ -298,6 +319,7 @@
     </w:p>
     <w:p>
       <w:pPr>
+        <w:jc w:val="both"/>
         <w:rPr>
           <w:rFonts w:ascii="Times New Roman" w:hAnsi="Times New Roman" w:cs="Times New Roman"/>
         </w:rPr>
@@ -339,6 +361,7 @@
     </w:p>
     <w:p>
       <w:pPr>
+        <w:jc w:val="both"/>
         <w:rPr>
           <w:rFonts w:ascii="Times New Roman" w:hAnsi="Times New Roman" w:cs="Times New Roman"/>
         </w:rPr>
@@ -367,7 +390,7 @@
                     </pic:cNvPicPr>
                   </pic:nvPicPr>
                   <pic:blipFill>
-                    <a:blip r:embed="rId5" cstate="print">
+                    <a:blip r:embed="rId8" cstate="print">
                       <a:biLevel thresh="50000"/>
                     </a:blip>
                     <a:srcRect/>
@@ -406,6 +429,7 @@
     </w:p>
     <w:p>
       <w:pPr>
+        <w:jc w:val="both"/>
         <w:rPr>
           <w:rFonts w:ascii="Times New Roman" w:hAnsi="Times New Roman" w:cs="Times New Roman"/>
         </w:rPr>
@@ -433,6 +457,7 @@
     </w:p>
     <w:p>
       <w:pPr>
+        <w:jc w:val="both"/>
         <w:rPr>
           <w:rFonts w:ascii="Times New Roman" w:hAnsi="Times New Roman" w:cs="Times New Roman"/>
         </w:rPr>
@@ -461,7 +486,7 @@
                     </pic:cNvPicPr>
                   </pic:nvPicPr>
                   <pic:blipFill>
-                    <a:blip r:embed="rId6" cstate="print">
+                    <a:blip r:embed="rId9" cstate="print">
                       <a:biLevel thresh="50000"/>
                     </a:blip>
                     <a:srcRect/>
@@ -494,92 +519,481 @@
     </w:p>
     <w:p>
       <w:pPr>
+        <w:jc w:val="both"/>
         <w:rPr>
           <w:rFonts w:ascii="Times New Roman" w:hAnsi="Times New Roman" w:cs="Times New Roman"/>
           <w:b/>
         </w:rPr>
       </w:pPr>
-    </w:p>
-    <w:p>
-      <w:pPr>
+      <w:r>
         <w:rPr>
           <w:rFonts w:ascii="Times New Roman" w:hAnsi="Times New Roman" w:cs="Times New Roman"/>
           <w:b/>
         </w:rPr>
-      </w:pPr>
-    </w:p>
-    <w:p>
-      <w:pPr>
+        <w:t xml:space="preserve">Creating a Compute Cluster </w:t>
+      </w:r>
+      <w:proofErr w:type="gramStart"/>
+      <w:r>
         <w:rPr>
           <w:rFonts w:ascii="Times New Roman" w:hAnsi="Times New Roman" w:cs="Times New Roman"/>
           <w:b/>
         </w:rPr>
-      </w:pPr>
+        <w:t>With</w:t>
+      </w:r>
+      <w:proofErr w:type="gramEnd"/>
       <w:r>
         <w:rPr>
           <w:rFonts w:ascii="Times New Roman" w:hAnsi="Times New Roman" w:cs="Times New Roman"/>
           <w:b/>
         </w:rPr>
+        <w:t xml:space="preserve"> MPI </w:t>
+      </w:r>
+    </w:p>
+    <w:p>
+      <w:pPr>
+        <w:jc w:val="both"/>
+        <w:rPr>
+          <w:rFonts w:ascii="Times New Roman" w:hAnsi="Times New Roman" w:cs="Times New Roman"/>
+        </w:rPr>
+      </w:pPr>
+      <w:r>
+        <w:rPr>
+          <w:rFonts w:ascii="Times New Roman" w:hAnsi="Times New Roman" w:cs="Times New Roman"/>
+        </w:rPr>
         <w:lastRenderedPageBreak/>
-        <w:t xml:space="preserve">Creating a Compute Cluster </w:t>
-      </w:r>
+        <w:t xml:space="preserve">After setting up all 3 </w:t>
+      </w:r>
+      <w:proofErr w:type="spellStart"/>
+      <w:r>
+        <w:rPr>
+          <w:rFonts w:ascii="Times New Roman" w:hAnsi="Times New Roman" w:cs="Times New Roman"/>
+        </w:rPr>
+        <w:t>BeagleBones</w:t>
+      </w:r>
+      <w:proofErr w:type="spellEnd"/>
+      <w:r>
+        <w:rPr>
+          <w:rFonts w:ascii="Times New Roman" w:hAnsi="Times New Roman" w:cs="Times New Roman"/>
+        </w:rPr>
+        <w:t xml:space="preserve">, I was ready to tackle my first compute project. I figured a good starting point for this was to set up MPI. MPI is a standardized system for passing messages between machines on a network. It is powerful in that it distributes programs across nodes so each instance has access to the local memory of its machine and is supported by several languages such as C, Python and Java. There are many versions of MPI available so I chose MPICH which I was already familiar with. Installation was simple, consisting of the following three steps: </w:t>
+      </w:r>
+    </w:p>
+    <w:p>
+      <w:pPr>
+        <w:jc w:val="both"/>
+        <w:rPr>
+          <w:rFonts w:ascii="Times New Roman" w:hAnsi="Times New Roman" w:cs="Times New Roman"/>
+          <w:b/>
+        </w:rPr>
+      </w:pPr>
+      <w:proofErr w:type="spellStart"/>
+      <w:r>
+        <w:rPr>
+          <w:rFonts w:ascii="Times New Roman" w:hAnsi="Times New Roman" w:cs="Times New Roman"/>
+          <w:b/>
+        </w:rPr>
+        <w:t>sudo</w:t>
+      </w:r>
+      <w:proofErr w:type="spellEnd"/>
+      <w:r>
+        <w:rPr>
+          <w:rFonts w:ascii="Times New Roman" w:hAnsi="Times New Roman" w:cs="Times New Roman"/>
+          <w:b/>
+        </w:rPr>
+        <w:t xml:space="preserve"> apt-get update </w:t>
+      </w:r>
+    </w:p>
+    <w:p>
+      <w:pPr>
+        <w:jc w:val="both"/>
+        <w:rPr>
+          <w:rFonts w:ascii="Times New Roman" w:hAnsi="Times New Roman" w:cs="Times New Roman"/>
+          <w:b/>
+        </w:rPr>
+      </w:pPr>
+      <w:proofErr w:type="spellStart"/>
+      <w:r>
+        <w:rPr>
+          <w:rFonts w:ascii="Times New Roman" w:hAnsi="Times New Roman" w:cs="Times New Roman"/>
+          <w:b/>
+        </w:rPr>
+        <w:t>sudo</w:t>
+      </w:r>
+      <w:proofErr w:type="spellEnd"/>
+      <w:r>
+        <w:rPr>
+          <w:rFonts w:ascii="Times New Roman" w:hAnsi="Times New Roman" w:cs="Times New Roman"/>
+          <w:b/>
+        </w:rPr>
+        <w:t xml:space="preserve"> apt-get install </w:t>
+      </w:r>
+      <w:proofErr w:type="spellStart"/>
+      <w:r>
+        <w:rPr>
+          <w:rFonts w:ascii="Times New Roman" w:hAnsi="Times New Roman" w:cs="Times New Roman"/>
+          <w:b/>
+        </w:rPr>
+        <w:t>gcc</w:t>
+      </w:r>
+      <w:proofErr w:type="spellEnd"/>
+      <w:r>
+        <w:rPr>
+          <w:rFonts w:ascii="Times New Roman" w:hAnsi="Times New Roman" w:cs="Times New Roman"/>
+          <w:b/>
+        </w:rPr>
+        <w:t xml:space="preserve"> </w:t>
+      </w:r>
+    </w:p>
+    <w:p>
+      <w:pPr>
+        <w:jc w:val="both"/>
+        <w:rPr>
+          <w:rFonts w:ascii="Times New Roman" w:hAnsi="Times New Roman" w:cs="Times New Roman"/>
+          <w:b/>
+        </w:rPr>
+      </w:pPr>
+      <w:proofErr w:type="spellStart"/>
+      <w:r>
+        <w:rPr>
+          <w:rFonts w:ascii="Times New Roman" w:hAnsi="Times New Roman" w:cs="Times New Roman"/>
+          <w:b/>
+        </w:rPr>
+        <w:t>sudo</w:t>
+      </w:r>
+      <w:proofErr w:type="spellEnd"/>
+      <w:r>
+        <w:rPr>
+          <w:rFonts w:ascii="Times New Roman" w:hAnsi="Times New Roman" w:cs="Times New Roman"/>
+          <w:b/>
+        </w:rPr>
+        <w:t xml:space="preserve"> apt-get install </w:t>
+      </w:r>
+      <w:proofErr w:type="spellStart"/>
+      <w:r>
+        <w:rPr>
+          <w:rFonts w:ascii="Times New Roman" w:hAnsi="Times New Roman" w:cs="Times New Roman"/>
+          <w:b/>
+        </w:rPr>
+        <w:t>libcr</w:t>
+      </w:r>
+      <w:proofErr w:type="spellEnd"/>
+      <w:r>
+        <w:rPr>
+          <w:rFonts w:ascii="Times New Roman" w:hAnsi="Times New Roman" w:cs="Times New Roman"/>
+          <w:b/>
+        </w:rPr>
+        <w:t xml:space="preserve">-dev mpich2 mpich2-doc </w:t>
+      </w:r>
+    </w:p>
+    <w:p>
+      <w:pPr>
+        <w:jc w:val="both"/>
+        <w:rPr>
+          <w:rFonts w:ascii="Times New Roman" w:hAnsi="Times New Roman" w:cs="Times New Roman"/>
+        </w:rPr>
+      </w:pPr>
+      <w:r>
+        <w:rPr>
+          <w:rFonts w:ascii="Times New Roman" w:hAnsi="Times New Roman" w:cs="Times New Roman"/>
+        </w:rPr>
+        <w:t xml:space="preserve">MPI works by using SSH to communicate between nodes and using a shared folder to share data. The first step to allowing this was to install NFS. I picked beaglebone1 to act as the master node in the MPI cluster and installed NFS server on it: </w:t>
+      </w:r>
+    </w:p>
+    <w:p>
+      <w:pPr>
+        <w:jc w:val="both"/>
+        <w:rPr>
+          <w:rFonts w:ascii="Times New Roman" w:hAnsi="Times New Roman" w:cs="Times New Roman"/>
+          <w:b/>
+        </w:rPr>
+      </w:pPr>
+      <w:proofErr w:type="spellStart"/>
+      <w:r>
+        <w:rPr>
+          <w:rFonts w:ascii="Times New Roman" w:hAnsi="Times New Roman" w:cs="Times New Roman"/>
+          <w:b/>
+        </w:rPr>
+        <w:t>sudo</w:t>
+      </w:r>
+      <w:proofErr w:type="spellEnd"/>
+      <w:r>
+        <w:rPr>
+          <w:rFonts w:ascii="Times New Roman" w:hAnsi="Times New Roman" w:cs="Times New Roman"/>
+          <w:b/>
+        </w:rPr>
+        <w:t xml:space="preserve"> apt-get install </w:t>
+      </w:r>
+      <w:proofErr w:type="spellStart"/>
+      <w:r>
+        <w:rPr>
+          <w:rFonts w:ascii="Times New Roman" w:hAnsi="Times New Roman" w:cs="Times New Roman"/>
+          <w:b/>
+        </w:rPr>
+        <w:t>nfs</w:t>
+      </w:r>
+      <w:proofErr w:type="spellEnd"/>
+      <w:r>
+        <w:rPr>
+          <w:rFonts w:ascii="Times New Roman" w:hAnsi="Times New Roman" w:cs="Times New Roman"/>
+          <w:b/>
+        </w:rPr>
+        <w:t xml:space="preserve">-client </w:t>
+      </w:r>
+    </w:p>
+    <w:p>
+      <w:pPr>
+        <w:jc w:val="both"/>
+        <w:rPr>
+          <w:rFonts w:ascii="Times New Roman" w:hAnsi="Times New Roman" w:cs="Times New Roman"/>
+        </w:rPr>
+      </w:pPr>
+      <w:r>
+        <w:rPr>
+          <w:rFonts w:ascii="Times New Roman" w:hAnsi="Times New Roman" w:cs="Times New Roman"/>
+        </w:rPr>
+        <w:t xml:space="preserve">With this done, I installed the client version on the other two nodes: </w:t>
+      </w:r>
+    </w:p>
+    <w:p>
+      <w:pPr>
+        <w:jc w:val="both"/>
+        <w:rPr>
+          <w:rFonts w:ascii="Times New Roman" w:hAnsi="Times New Roman" w:cs="Times New Roman"/>
+          <w:b/>
+        </w:rPr>
+      </w:pPr>
+      <w:proofErr w:type="spellStart"/>
+      <w:r>
+        <w:rPr>
+          <w:rFonts w:ascii="Times New Roman" w:hAnsi="Times New Roman" w:cs="Times New Roman"/>
+          <w:b/>
+        </w:rPr>
+        <w:t>sudo</w:t>
+      </w:r>
+      <w:proofErr w:type="spellEnd"/>
+      <w:r>
+        <w:rPr>
+          <w:rFonts w:ascii="Times New Roman" w:hAnsi="Times New Roman" w:cs="Times New Roman"/>
+          <w:b/>
+        </w:rPr>
+        <w:t xml:space="preserve"> apt-get install </w:t>
+      </w:r>
+      <w:proofErr w:type="spellStart"/>
+      <w:r>
+        <w:rPr>
+          <w:rFonts w:ascii="Times New Roman" w:hAnsi="Times New Roman" w:cs="Times New Roman"/>
+          <w:b/>
+        </w:rPr>
+        <w:t>nfs</w:t>
+      </w:r>
+      <w:proofErr w:type="spellEnd"/>
+      <w:r>
+        <w:rPr>
+          <w:rFonts w:ascii="Times New Roman" w:hAnsi="Times New Roman" w:cs="Times New Roman"/>
+          <w:b/>
+        </w:rPr>
+        <w:t xml:space="preserve">-server </w:t>
+      </w:r>
+    </w:p>
+    <w:p>
+      <w:pPr>
+        <w:jc w:val="both"/>
+        <w:rPr>
+          <w:rFonts w:ascii="Times New Roman" w:hAnsi="Times New Roman" w:cs="Times New Roman"/>
+        </w:rPr>
+      </w:pPr>
+      <w:r>
+        <w:rPr>
+          <w:rFonts w:ascii="Times New Roman" w:hAnsi="Times New Roman" w:cs="Times New Roman"/>
+        </w:rPr>
+        <w:t xml:space="preserve">Next I created a user and folder on each node that would be used by MPI. I decided to call mine </w:t>
+      </w:r>
+      <w:proofErr w:type="spellStart"/>
+      <w:r>
+        <w:rPr>
+          <w:rFonts w:ascii="Times New Roman" w:hAnsi="Times New Roman" w:cs="Times New Roman"/>
+        </w:rPr>
+        <w:t>hpcuser</w:t>
+      </w:r>
+      <w:proofErr w:type="spellEnd"/>
+      <w:r>
+        <w:rPr>
+          <w:rFonts w:ascii="Times New Roman" w:hAnsi="Times New Roman" w:cs="Times New Roman"/>
+        </w:rPr>
+        <w:t xml:space="preserve"> and started with its folder: </w:t>
+      </w:r>
+    </w:p>
+    <w:p>
+      <w:pPr>
+        <w:jc w:val="both"/>
+        <w:rPr>
+          <w:rFonts w:ascii="Times New Roman" w:hAnsi="Times New Roman" w:cs="Times New Roman"/>
+          <w:b/>
+        </w:rPr>
+      </w:pPr>
+      <w:proofErr w:type="spellStart"/>
+      <w:r>
+        <w:rPr>
+          <w:rFonts w:ascii="Times New Roman" w:hAnsi="Times New Roman" w:cs="Times New Roman"/>
+          <w:b/>
+        </w:rPr>
+        <w:t>sudomkdir</w:t>
+      </w:r>
+      <w:proofErr w:type="spellEnd"/>
+      <w:r>
+        <w:rPr>
+          <w:rFonts w:ascii="Times New Roman" w:hAnsi="Times New Roman" w:cs="Times New Roman"/>
+          <w:b/>
+        </w:rPr>
+        <w:t xml:space="preserve"> /</w:t>
+      </w:r>
+      <w:proofErr w:type="spellStart"/>
+      <w:r>
+        <w:rPr>
+          <w:rFonts w:ascii="Times New Roman" w:hAnsi="Times New Roman" w:cs="Times New Roman"/>
+          <w:b/>
+        </w:rPr>
+        <w:t>hpcuser</w:t>
+      </w:r>
+      <w:proofErr w:type="spellEnd"/>
+      <w:r>
+        <w:rPr>
+          <w:rFonts w:ascii="Times New Roman" w:hAnsi="Times New Roman" w:cs="Times New Roman"/>
+          <w:b/>
+        </w:rPr>
+        <w:t xml:space="preserve"> </w:t>
+      </w:r>
+    </w:p>
+    <w:p>
+      <w:pPr>
+        <w:jc w:val="both"/>
+        <w:rPr>
+          <w:rFonts w:ascii="Times New Roman" w:hAnsi="Times New Roman" w:cs="Times New Roman"/>
+        </w:rPr>
+      </w:pPr>
+      <w:r>
+        <w:rPr>
+          <w:rFonts w:ascii="Times New Roman" w:hAnsi="Times New Roman" w:cs="Times New Roman"/>
+        </w:rPr>
+        <w:t>Once it is</w:t>
+      </w:r>
+      <w:r>
+        <w:rPr>
+          <w:rFonts w:ascii="Times New Roman" w:hAnsi="Times New Roman" w:cs="Times New Roman"/>
+        </w:rPr>
+        <w:t xml:space="preserve"> created on all the nodes, I synced up the folders by issuing this on the master node: </w:t>
+      </w:r>
+    </w:p>
+    <w:p>
+      <w:pPr>
+        <w:jc w:val="both"/>
+        <w:rPr>
+          <w:rFonts w:ascii="Times New Roman" w:hAnsi="Times New Roman" w:cs="Times New Roman"/>
+          <w:b/>
+        </w:rPr>
+      </w:pPr>
+      <w:r>
+        <w:rPr>
+          <w:rFonts w:ascii="Times New Roman" w:hAnsi="Times New Roman" w:cs="Times New Roman"/>
+          <w:b/>
+        </w:rPr>
+        <w:t>echo "/</w:t>
+      </w:r>
+      <w:proofErr w:type="spellStart"/>
+      <w:r>
+        <w:rPr>
+          <w:rFonts w:ascii="Times New Roman" w:hAnsi="Times New Roman" w:cs="Times New Roman"/>
+          <w:b/>
+        </w:rPr>
+        <w:t>hpcuser</w:t>
+      </w:r>
+      <w:proofErr w:type="spellEnd"/>
+      <w:r>
+        <w:rPr>
+          <w:rFonts w:ascii="Times New Roman" w:hAnsi="Times New Roman" w:cs="Times New Roman"/>
+          <w:b/>
+        </w:rPr>
+        <w:t xml:space="preserve"> *(</w:t>
+      </w:r>
+      <w:proofErr w:type="spellStart"/>
       <w:proofErr w:type="gramStart"/>
       <w:r>
         <w:rPr>
           <w:rFonts w:ascii="Times New Roman" w:hAnsi="Times New Roman" w:cs="Times New Roman"/>
           <w:b/>
         </w:rPr>
-        <w:t>With</w:t>
-      </w:r>
+        <w:t>rw,sync</w:t>
+      </w:r>
+      <w:proofErr w:type="spellEnd"/>
       <w:proofErr w:type="gramEnd"/>
       <w:r>
         <w:rPr>
           <w:rFonts w:ascii="Times New Roman" w:hAnsi="Times New Roman" w:cs="Times New Roman"/>
           <w:b/>
         </w:rPr>
-        <w:t xml:space="preserve"> MPI </w:t>
-      </w:r>
-    </w:p>
-    <w:p>
-      <w:pPr>
-        <w:rPr>
-          <w:rFonts w:ascii="Times New Roman" w:hAnsi="Times New Roman" w:cs="Times New Roman"/>
-        </w:rPr>
-      </w:pPr>
-      <w:r>
-        <w:rPr>
-          <w:rFonts w:ascii="Times New Roman" w:hAnsi="Times New Roman" w:cs="Times New Roman"/>
-        </w:rPr>
-        <w:t xml:space="preserve">After setting up all 3 </w:t>
-      </w:r>
-      <w:proofErr w:type="spellStart"/>
-      <w:r>
-        <w:rPr>
-          <w:rFonts w:ascii="Times New Roman" w:hAnsi="Times New Roman" w:cs="Times New Roman"/>
-        </w:rPr>
-        <w:t>BeagleBones</w:t>
-      </w:r>
-      <w:proofErr w:type="spellEnd"/>
-      <w:r>
-        <w:rPr>
-          <w:rFonts w:ascii="Times New Roman" w:hAnsi="Times New Roman" w:cs="Times New Roman"/>
-        </w:rPr>
-        <w:t xml:space="preserve">, I was ready to tackle my first compute project. I figured a good starting point for this was to set up MPI. MPI is a standardized system for passing messages between machines on a network. It is powerful in that it distributes programs across nodes so each instance has access to the local memory of its machine and is supported by several languages such as C, Python and Java. There are many versions of MPI available so I chose MPICH which I was already familiar with. Installation was simple, consisting of the following three steps: </w:t>
-      </w:r>
-    </w:p>
-    <w:p>
-      <w:pPr>
+        <w:t xml:space="preserve">)" | </w:t>
+      </w:r>
+      <w:proofErr w:type="spellStart"/>
+      <w:r>
         <w:rPr>
           <w:rFonts w:ascii="Times New Roman" w:hAnsi="Times New Roman" w:cs="Times New Roman"/>
           <w:b/>
         </w:rPr>
-      </w:pPr>
-      <w:proofErr w:type="spellStart"/>
+        <w:t>sudo</w:t>
+      </w:r>
+      <w:proofErr w:type="spellEnd"/>
       <w:r>
         <w:rPr>
           <w:rFonts w:ascii="Times New Roman" w:hAnsi="Times New Roman" w:cs="Times New Roman"/>
           <w:b/>
         </w:rPr>
+        <w:t xml:space="preserve"> tee -a /</w:t>
+      </w:r>
+      <w:proofErr w:type="spellStart"/>
+      <w:r>
+        <w:rPr>
+          <w:rFonts w:ascii="Times New Roman" w:hAnsi="Times New Roman" w:cs="Times New Roman"/>
+          <w:b/>
+        </w:rPr>
+        <w:t>etc</w:t>
+      </w:r>
+      <w:proofErr w:type="spellEnd"/>
+      <w:r>
+        <w:rPr>
+          <w:rFonts w:ascii="Times New Roman" w:hAnsi="Times New Roman" w:cs="Times New Roman"/>
+          <w:b/>
+        </w:rPr>
+        <w:t xml:space="preserve">/exports </w:t>
+      </w:r>
+    </w:p>
+    <w:p>
+      <w:pPr>
+        <w:jc w:val="both"/>
+        <w:rPr>
+          <w:rFonts w:ascii="Times New Roman" w:hAnsi="Times New Roman" w:cs="Times New Roman"/>
+        </w:rPr>
+      </w:pPr>
+      <w:r>
+        <w:rPr>
+          <w:rFonts w:ascii="Times New Roman" w:hAnsi="Times New Roman" w:cs="Times New Roman"/>
+        </w:rPr>
+        <w:t xml:space="preserve">Then I mounted the master's node on each slave so they can see any files that are added to the master node: </w:t>
+      </w:r>
+    </w:p>
+    <w:p>
+      <w:pPr>
+        <w:jc w:val="both"/>
+        <w:rPr>
+          <w:rFonts w:ascii="Times New Roman" w:hAnsi="Times New Roman" w:cs="Times New Roman"/>
+          <w:b/>
+        </w:rPr>
+      </w:pPr>
+      <w:proofErr w:type="spellStart"/>
+      <w:r>
+        <w:rPr>
+          <w:rFonts w:ascii="Times New Roman" w:hAnsi="Times New Roman" w:cs="Times New Roman"/>
+          <w:b/>
+        </w:rPr>
         <w:t>sudo</w:t>
       </w:r>
       <w:proofErr w:type="spellEnd"/>
@@ -588,22 +1002,248 @@
           <w:rFonts w:ascii="Times New Roman" w:hAnsi="Times New Roman" w:cs="Times New Roman"/>
           <w:b/>
         </w:rPr>
-        <w:t xml:space="preserve"> apt-get update </w:t>
-      </w:r>
-    </w:p>
-    <w:p>
-      <w:pPr>
+        <w:t xml:space="preserve"> mount beaglebone1:/</w:t>
+      </w:r>
+      <w:proofErr w:type="spellStart"/>
+      <w:r>
         <w:rPr>
           <w:rFonts w:ascii="Times New Roman" w:hAnsi="Times New Roman" w:cs="Times New Roman"/>
           <w:b/>
         </w:rPr>
-      </w:pPr>
-      <w:proofErr w:type="spellStart"/>
+        <w:t>hpcuser</w:t>
+      </w:r>
+      <w:proofErr w:type="spellEnd"/>
       <w:r>
         <w:rPr>
           <w:rFonts w:ascii="Times New Roman" w:hAnsi="Times New Roman" w:cs="Times New Roman"/>
           <w:b/>
         </w:rPr>
+        <w:t xml:space="preserve"> /</w:t>
+      </w:r>
+      <w:proofErr w:type="spellStart"/>
+      <w:r>
+        <w:rPr>
+          <w:rFonts w:ascii="Times New Roman" w:hAnsi="Times New Roman" w:cs="Times New Roman"/>
+          <w:b/>
+        </w:rPr>
+        <w:t>hpcuser</w:t>
+      </w:r>
+      <w:proofErr w:type="spellEnd"/>
+      <w:r>
+        <w:rPr>
+          <w:rFonts w:ascii="Times New Roman" w:hAnsi="Times New Roman" w:cs="Times New Roman"/>
+          <w:b/>
+        </w:rPr>
+        <w:t xml:space="preserve"> </w:t>
+      </w:r>
+    </w:p>
+    <w:p>
+      <w:pPr>
+        <w:jc w:val="both"/>
+        <w:rPr>
+          <w:rFonts w:ascii="Times New Roman" w:hAnsi="Times New Roman" w:cs="Times New Roman"/>
+        </w:rPr>
+      </w:pPr>
+      <w:r>
+        <w:rPr>
+          <w:rFonts w:ascii="Times New Roman" w:hAnsi="Times New Roman" w:cs="Times New Roman"/>
+        </w:rPr>
+        <w:t xml:space="preserve">To make sure this is mounted on reboots I </w:t>
+      </w:r>
+      <w:r>
+        <w:rPr>
+          <w:rFonts w:ascii="Times New Roman" w:hAnsi="Times New Roman" w:cs="Times New Roman"/>
+        </w:rPr>
+        <w:t xml:space="preserve">have </w:t>
+      </w:r>
+      <w:r>
+        <w:rPr>
+          <w:rFonts w:ascii="Times New Roman" w:hAnsi="Times New Roman" w:cs="Times New Roman"/>
+        </w:rPr>
+        <w:t>edited /</w:t>
+      </w:r>
+      <w:proofErr w:type="spellStart"/>
+      <w:r>
+        <w:rPr>
+          <w:rFonts w:ascii="Times New Roman" w:hAnsi="Times New Roman" w:cs="Times New Roman"/>
+        </w:rPr>
+        <w:t>etc</w:t>
+      </w:r>
+      <w:proofErr w:type="spellEnd"/>
+      <w:r>
+        <w:rPr>
+          <w:rFonts w:ascii="Times New Roman" w:hAnsi="Times New Roman" w:cs="Times New Roman"/>
+        </w:rPr>
+        <w:t>/</w:t>
+      </w:r>
+      <w:proofErr w:type="spellStart"/>
+      <w:r>
+        <w:rPr>
+          <w:rFonts w:ascii="Times New Roman" w:hAnsi="Times New Roman" w:cs="Times New Roman"/>
+        </w:rPr>
+        <w:t>fstab</w:t>
+      </w:r>
+      <w:proofErr w:type="spellEnd"/>
+      <w:r>
+        <w:rPr>
+          <w:rFonts w:ascii="Times New Roman" w:hAnsi="Times New Roman" w:cs="Times New Roman"/>
+        </w:rPr>
+        <w:t xml:space="preserve"> and added the following: </w:t>
+      </w:r>
+    </w:p>
+    <w:p>
+      <w:pPr>
+        <w:jc w:val="both"/>
+        <w:rPr>
+          <w:rFonts w:ascii="Times New Roman" w:hAnsi="Times New Roman" w:cs="Times New Roman"/>
+          <w:b/>
+        </w:rPr>
+      </w:pPr>
+      <w:r>
+        <w:rPr>
+          <w:rFonts w:ascii="Times New Roman" w:hAnsi="Times New Roman" w:cs="Times New Roman"/>
+          <w:b/>
+        </w:rPr>
+        <w:t>beaglebone1:/</w:t>
+      </w:r>
+      <w:proofErr w:type="spellStart"/>
+      <w:r>
+        <w:rPr>
+          <w:rFonts w:ascii="Times New Roman" w:hAnsi="Times New Roman" w:cs="Times New Roman"/>
+          <w:b/>
+        </w:rPr>
+        <w:t>hpcuser</w:t>
+      </w:r>
+      <w:proofErr w:type="spellEnd"/>
+      <w:r>
+        <w:rPr>
+          <w:rFonts w:ascii="Times New Roman" w:hAnsi="Times New Roman" w:cs="Times New Roman"/>
+          <w:b/>
+        </w:rPr>
+        <w:t xml:space="preserve">    /</w:t>
+      </w:r>
+      <w:proofErr w:type="spellStart"/>
+      <w:r>
+        <w:rPr>
+          <w:rFonts w:ascii="Times New Roman" w:hAnsi="Times New Roman" w:cs="Times New Roman"/>
+          <w:b/>
+        </w:rPr>
+        <w:t>hpcusernfs</w:t>
+      </w:r>
+      <w:proofErr w:type="spellEnd"/>
+      <w:r>
+        <w:rPr>
+          <w:rFonts w:ascii="Times New Roman" w:hAnsi="Times New Roman" w:cs="Times New Roman"/>
+          <w:b/>
+        </w:rPr>
+        <w:t xml:space="preserve"> </w:t>
+      </w:r>
+    </w:p>
+    <w:p>
+      <w:pPr>
+        <w:jc w:val="both"/>
+        <w:rPr>
+          <w:rFonts w:ascii="Times New Roman" w:hAnsi="Times New Roman" w:cs="Times New Roman"/>
+        </w:rPr>
+      </w:pPr>
+      <w:proofErr w:type="gramStart"/>
+      <w:r>
+        <w:rPr>
+          <w:rFonts w:ascii="Times New Roman" w:hAnsi="Times New Roman" w:cs="Times New Roman"/>
+        </w:rPr>
+        <w:t>Finally</w:t>
+      </w:r>
+      <w:proofErr w:type="gramEnd"/>
+      <w:r>
+        <w:rPr>
+          <w:rFonts w:ascii="Times New Roman" w:hAnsi="Times New Roman" w:cs="Times New Roman"/>
+        </w:rPr>
+        <w:t xml:space="preserve"> I created the </w:t>
+      </w:r>
+      <w:proofErr w:type="spellStart"/>
+      <w:r>
+        <w:rPr>
+          <w:rFonts w:ascii="Times New Roman" w:hAnsi="Times New Roman" w:cs="Times New Roman"/>
+        </w:rPr>
+        <w:t>hpcuser</w:t>
+      </w:r>
+      <w:proofErr w:type="spellEnd"/>
+      <w:r>
+        <w:rPr>
+          <w:rFonts w:ascii="Times New Roman" w:hAnsi="Times New Roman" w:cs="Times New Roman"/>
+        </w:rPr>
+        <w:t xml:space="preserve"> and assigned it the shared folder: </w:t>
+      </w:r>
+    </w:p>
+    <w:p>
+      <w:pPr>
+        <w:jc w:val="both"/>
+        <w:rPr>
+          <w:rFonts w:ascii="Times New Roman" w:hAnsi="Times New Roman" w:cs="Times New Roman"/>
+          <w:b/>
+        </w:rPr>
+      </w:pPr>
+      <w:proofErr w:type="spellStart"/>
+      <w:r>
+        <w:rPr>
+          <w:rFonts w:ascii="Times New Roman" w:hAnsi="Times New Roman" w:cs="Times New Roman"/>
+          <w:b/>
+        </w:rPr>
+        <w:t>sudouseradd</w:t>
+      </w:r>
+      <w:proofErr w:type="spellEnd"/>
+      <w:r>
+        <w:rPr>
+          <w:rFonts w:ascii="Times New Roman" w:hAnsi="Times New Roman" w:cs="Times New Roman"/>
+          <w:b/>
+        </w:rPr>
+        <w:t xml:space="preserve"> -d /</w:t>
+      </w:r>
+      <w:proofErr w:type="spellStart"/>
+      <w:r>
+        <w:rPr>
+          <w:rFonts w:ascii="Times New Roman" w:hAnsi="Times New Roman" w:cs="Times New Roman"/>
+          <w:b/>
+        </w:rPr>
+        <w:t>hpcuserhpcuser</w:t>
+      </w:r>
+      <w:proofErr w:type="spellEnd"/>
+      <w:r>
+        <w:rPr>
+          <w:rFonts w:ascii="Times New Roman" w:hAnsi="Times New Roman" w:cs="Times New Roman"/>
+          <w:b/>
+        </w:rPr>
+        <w:t xml:space="preserve"> </w:t>
+      </w:r>
+    </w:p>
+    <w:p>
+      <w:pPr>
+        <w:jc w:val="both"/>
+        <w:rPr>
+          <w:rFonts w:ascii="Times New Roman" w:hAnsi="Times New Roman" w:cs="Times New Roman"/>
+        </w:rPr>
+      </w:pPr>
+      <w:r>
+        <w:rPr>
+          <w:rFonts w:ascii="Times New Roman" w:hAnsi="Times New Roman" w:cs="Times New Roman"/>
+        </w:rPr>
+        <w:t xml:space="preserve">With network sharing set up across the machines, I installed SSH on all of them so that MPI could communicate with each: </w:t>
+      </w:r>
+    </w:p>
+    <w:p>
+      <w:pPr>
+        <w:jc w:val="both"/>
+        <w:rPr>
+          <w:rFonts w:ascii="Times New Roman" w:hAnsi="Times New Roman" w:cs="Times New Roman"/>
+          <w:b/>
+        </w:rPr>
+      </w:pPr>
+      <w:proofErr w:type="spellStart"/>
+      <w:r>
+        <w:rPr>
+          <w:rFonts w:ascii="Times New Roman" w:hAnsi="Times New Roman" w:cs="Times New Roman"/>
+          <w:b/>
+        </w:rPr>
         <w:t>sudo</w:t>
       </w:r>
       <w:proofErr w:type="spellEnd"/>
@@ -620,7 +1260,7 @@
           <w:rFonts w:ascii="Times New Roman" w:hAnsi="Times New Roman" w:cs="Times New Roman"/>
           <w:b/>
         </w:rPr>
-        <w:t>gcc</w:t>
+        <w:t>openssh</w:t>
       </w:r>
       <w:proofErr w:type="spellEnd"/>
       <w:r>
@@ -628,11 +1268,95 @@
           <w:rFonts w:ascii="Times New Roman" w:hAnsi="Times New Roman" w:cs="Times New Roman"/>
           <w:b/>
         </w:rPr>
+        <w:t xml:space="preserve">-server </w:t>
+      </w:r>
+    </w:p>
+    <w:p>
+      <w:pPr>
+        <w:jc w:val="both"/>
+        <w:rPr>
+          <w:rFonts w:ascii="Times New Roman" w:hAnsi="Times New Roman" w:cs="Times New Roman"/>
+        </w:rPr>
+      </w:pPr>
+      <w:r>
+        <w:rPr>
+          <w:rFonts w:ascii="Times New Roman" w:hAnsi="Times New Roman" w:cs="Times New Roman"/>
+        </w:rPr>
+        <w:t xml:space="preserve">The next step was to generate a key to use for the SSH communication. First I switched to the </w:t>
+      </w:r>
+      <w:proofErr w:type="spellStart"/>
+      <w:r>
+        <w:rPr>
+          <w:rFonts w:ascii="Times New Roman" w:hAnsi="Times New Roman" w:cs="Times New Roman"/>
+        </w:rPr>
+        <w:t>hpcuser</w:t>
+      </w:r>
+      <w:proofErr w:type="spellEnd"/>
+      <w:r>
+        <w:rPr>
+          <w:rFonts w:ascii="Times New Roman" w:hAnsi="Times New Roman" w:cs="Times New Roman"/>
+        </w:rPr>
+        <w:t xml:space="preserve"> and then used </w:t>
+      </w:r>
+      <w:proofErr w:type="spellStart"/>
+      <w:r>
+        <w:rPr>
+          <w:rFonts w:ascii="Times New Roman" w:hAnsi="Times New Roman" w:cs="Times New Roman"/>
+        </w:rPr>
+        <w:t>ssh-keygen</w:t>
+      </w:r>
+      <w:proofErr w:type="spellEnd"/>
+      <w:r>
+        <w:rPr>
+          <w:rFonts w:ascii="Times New Roman" w:hAnsi="Times New Roman" w:cs="Times New Roman"/>
+        </w:rPr>
+        <w:t xml:space="preserve"> to create the key. </w:t>
+      </w:r>
+    </w:p>
+    <w:p>
+      <w:pPr>
+        <w:jc w:val="both"/>
+        <w:rPr>
+          <w:rFonts w:ascii="Times New Roman" w:hAnsi="Times New Roman" w:cs="Times New Roman"/>
+          <w:b/>
+        </w:rPr>
+      </w:pPr>
+      <w:proofErr w:type="spellStart"/>
+      <w:r>
+        <w:rPr>
+          <w:rFonts w:ascii="Times New Roman" w:hAnsi="Times New Roman" w:cs="Times New Roman"/>
+          <w:b/>
+        </w:rPr>
+        <w:t>su</w:t>
+      </w:r>
+      <w:proofErr w:type="spellEnd"/>
+      <w:r>
+        <w:rPr>
+          <w:rFonts w:ascii="Times New Roman" w:hAnsi="Times New Roman" w:cs="Times New Roman"/>
+          <w:b/>
+        </w:rPr>
+        <w:t xml:space="preserve"> - </w:t>
+      </w:r>
+      <w:proofErr w:type="spellStart"/>
+      <w:r>
+        <w:rPr>
+          <w:rFonts w:ascii="Times New Roman" w:hAnsi="Times New Roman" w:cs="Times New Roman"/>
+          <w:b/>
+        </w:rPr>
+        <w:t>hpcuser</w:t>
+      </w:r>
+      <w:proofErr w:type="spellEnd"/>
+      <w:r>
+        <w:rPr>
+          <w:rFonts w:ascii="Times New Roman" w:hAnsi="Times New Roman" w:cs="Times New Roman"/>
+          <w:b/>
+        </w:rPr>
         <w:t xml:space="preserve"> </w:t>
       </w:r>
     </w:p>
     <w:p>
       <w:pPr>
+        <w:jc w:val="both"/>
         <w:rPr>
           <w:rFonts w:ascii="Times New Roman" w:hAnsi="Times New Roman" w:cs="Times New Roman"/>
           <w:b/>
@@ -644,7 +1368,8 @@
           <w:rFonts w:ascii="Times New Roman" w:hAnsi="Times New Roman" w:cs="Times New Roman"/>
           <w:b/>
         </w:rPr>
-        <w:t>sudo</w:t>
+        <w:lastRenderedPageBreak/>
+        <w:t>sshkeygen</w:t>
       </w:r>
       <w:proofErr w:type="spellEnd"/>
       <w:r>
@@ -652,7 +1377,7 @@
           <w:rFonts w:ascii="Times New Roman" w:hAnsi="Times New Roman" w:cs="Times New Roman"/>
           <w:b/>
         </w:rPr>
-        <w:t xml:space="preserve"> apt-get install </w:t>
+        <w:t xml:space="preserve">-t </w:t>
       </w:r>
       <w:proofErr w:type="spellStart"/>
       <w:r>
@@ -660,7 +1385,7 @@
           <w:rFonts w:ascii="Times New Roman" w:hAnsi="Times New Roman" w:cs="Times New Roman"/>
           <w:b/>
         </w:rPr>
-        <w:t>libcr</w:t>
+        <w:t>rsa</w:t>
       </w:r>
       <w:proofErr w:type="spellEnd"/>
       <w:r>
@@ -668,89 +1393,91 @@
           <w:rFonts w:ascii="Times New Roman" w:hAnsi="Times New Roman" w:cs="Times New Roman"/>
           <w:b/>
         </w:rPr>
-        <w:t xml:space="preserve">-dev mpich2 mpich2-doc </w:t>
-      </w:r>
-    </w:p>
-    <w:p>
-      <w:pPr>
-        <w:rPr>
-          <w:rFonts w:ascii="Times New Roman" w:hAnsi="Times New Roman" w:cs="Times New Roman"/>
-        </w:rPr>
-      </w:pPr>
-      <w:r>
-        <w:rPr>
-          <w:rFonts w:ascii="Times New Roman" w:hAnsi="Times New Roman" w:cs="Times New Roman"/>
-        </w:rPr>
-        <w:t xml:space="preserve">MPI works by using SSH to communicate between nodes and using a shared folder to share data. The first step to allowing this was to install NFS. I picked beaglebone1 to act as the master node in the MPI cluster and installed NFS server on it: </w:t>
-      </w:r>
-    </w:p>
-    <w:p>
-      <w:pPr>
+        <w:t xml:space="preserve"> </w:t>
+      </w:r>
+    </w:p>
+    <w:p>
+      <w:pPr>
+        <w:jc w:val="both"/>
+        <w:rPr>
+          <w:rFonts w:ascii="Times New Roman" w:hAnsi="Times New Roman" w:cs="Times New Roman"/>
+        </w:rPr>
+      </w:pPr>
+      <w:r>
+        <w:rPr>
+          <w:rFonts w:ascii="Times New Roman" w:hAnsi="Times New Roman" w:cs="Times New Roman"/>
+        </w:rPr>
+        <w:t xml:space="preserve">When performing this step, for simplicity you can keep the passphrase blank. When asked for a location, you can keep the default. If you want to use a passphrase, you will need to take extra steps to prevent SSH from prompting you to enter the phrase. You can use </w:t>
+      </w:r>
+      <w:proofErr w:type="spellStart"/>
+      <w:r>
+        <w:rPr>
+          <w:rFonts w:ascii="Times New Roman" w:hAnsi="Times New Roman" w:cs="Times New Roman"/>
+        </w:rPr>
+        <w:t>ssh</w:t>
+      </w:r>
+      <w:proofErr w:type="spellEnd"/>
+      <w:r>
+        <w:rPr>
+          <w:rFonts w:ascii="Times New Roman" w:hAnsi="Times New Roman" w:cs="Times New Roman"/>
+        </w:rPr>
+        <w:t xml:space="preserve">-agent to store the key and prevent this. Once the key is generated, you simply store it in our authorized keys collection: </w:t>
+      </w:r>
+    </w:p>
+    <w:p>
+      <w:pPr>
+        <w:jc w:val="both"/>
         <w:rPr>
           <w:rFonts w:ascii="Times New Roman" w:hAnsi="Times New Roman" w:cs="Times New Roman"/>
           <w:b/>
         </w:rPr>
       </w:pPr>
-      <w:proofErr w:type="spellStart"/>
       <w:r>
         <w:rPr>
           <w:rFonts w:ascii="Times New Roman" w:hAnsi="Times New Roman" w:cs="Times New Roman"/>
           <w:b/>
         </w:rPr>
-        <w:t>sudo</w:t>
-      </w:r>
-      <w:proofErr w:type="spellEnd"/>
+        <w:t>cd .</w:t>
+      </w:r>
+      <w:proofErr w:type="spellStart"/>
       <w:r>
         <w:rPr>
           <w:rFonts w:ascii="Times New Roman" w:hAnsi="Times New Roman" w:cs="Times New Roman"/>
           <w:b/>
         </w:rPr>
-        <w:t xml:space="preserve"> apt-get install </w:t>
-      </w:r>
-      <w:proofErr w:type="spellStart"/>
+        <w:t>ssh</w:t>
+      </w:r>
+      <w:proofErr w:type="spellEnd"/>
       <w:r>
         <w:rPr>
           <w:rFonts w:ascii="Times New Roman" w:hAnsi="Times New Roman" w:cs="Times New Roman"/>
           <w:b/>
         </w:rPr>
-        <w:t>nfs</w:t>
-      </w:r>
-      <w:proofErr w:type="spellEnd"/>
-      <w:r>
+        <w:t xml:space="preserve"> </w:t>
+      </w:r>
+    </w:p>
+    <w:p>
+      <w:pPr>
+        <w:jc w:val="both"/>
         <w:rPr>
           <w:rFonts w:ascii="Times New Roman" w:hAnsi="Times New Roman" w:cs="Times New Roman"/>
           <w:b/>
         </w:rPr>
-        <w:t xml:space="preserve">-client </w:t>
-      </w:r>
-    </w:p>
-    <w:p>
-      <w:pPr>
-        <w:rPr>
-          <w:rFonts w:ascii="Times New Roman" w:hAnsi="Times New Roman" w:cs="Times New Roman"/>
-        </w:rPr>
-      </w:pPr>
-      <w:r>
-        <w:rPr>
-          <w:rFonts w:ascii="Times New Roman" w:hAnsi="Times New Roman" w:cs="Times New Roman"/>
-        </w:rPr>
-        <w:t xml:space="preserve">With this done, I installed the client version on the other two nodes: </w:t>
-      </w:r>
-    </w:p>
-    <w:p>
-      <w:pPr>
+      </w:pPr>
+      <w:r>
         <w:rPr>
           <w:rFonts w:ascii="Times New Roman" w:hAnsi="Times New Roman" w:cs="Times New Roman"/>
           <w:b/>
         </w:rPr>
-      </w:pPr>
+        <w:t>cat id_rsa.pub &gt;&gt;</w:t>
+      </w:r>
       <w:proofErr w:type="spellStart"/>
       <w:r>
         <w:rPr>
           <w:rFonts w:ascii="Times New Roman" w:hAnsi="Times New Roman" w:cs="Times New Roman"/>
           <w:b/>
         </w:rPr>
-        <w:t>sudo</w:t>
+        <w:t>authorized_keys</w:t>
       </w:r>
       <w:proofErr w:type="spellEnd"/>
       <w:r>
@@ -758,36 +1485,90 @@
           <w:rFonts w:ascii="Times New Roman" w:hAnsi="Times New Roman" w:cs="Times New Roman"/>
           <w:b/>
         </w:rPr>
-        <w:t xml:space="preserve"> apt-get install </w:t>
-      </w:r>
-      <w:proofErr w:type="spellStart"/>
-      <w:r>
+        <w:t xml:space="preserve"> </w:t>
+      </w:r>
+    </w:p>
+    <w:p>
+      <w:pPr>
+        <w:jc w:val="both"/>
+        <w:rPr>
+          <w:rFonts w:ascii="Times New Roman" w:hAnsi="Times New Roman" w:cs="Times New Roman"/>
+        </w:rPr>
+      </w:pPr>
+      <w:r>
+        <w:rPr>
+          <w:rFonts w:ascii="Times New Roman" w:hAnsi="Times New Roman" w:cs="Times New Roman"/>
+        </w:rPr>
+        <w:t xml:space="preserve">I then verified that the connections worked using </w:t>
+      </w:r>
+      <w:proofErr w:type="spellStart"/>
+      <w:r>
+        <w:rPr>
+          <w:rFonts w:ascii="Times New Roman" w:hAnsi="Times New Roman" w:cs="Times New Roman"/>
+        </w:rPr>
+        <w:t>ssh</w:t>
+      </w:r>
+      <w:proofErr w:type="spellEnd"/>
+      <w:r>
+        <w:rPr>
+          <w:rFonts w:ascii="Times New Roman" w:hAnsi="Times New Roman" w:cs="Times New Roman"/>
+        </w:rPr>
+        <w:t xml:space="preserve">: </w:t>
+      </w:r>
+    </w:p>
+    <w:p>
+      <w:pPr>
+        <w:jc w:val="both"/>
         <w:rPr>
           <w:rFonts w:ascii="Times New Roman" w:hAnsi="Times New Roman" w:cs="Times New Roman"/>
           <w:b/>
         </w:rPr>
-        <w:t>nfs</w:t>
-      </w:r>
-      <w:proofErr w:type="spellEnd"/>
+      </w:pPr>
+      <w:proofErr w:type="spellStart"/>
       <w:r>
         <w:rPr>
           <w:rFonts w:ascii="Times New Roman" w:hAnsi="Times New Roman" w:cs="Times New Roman"/>
           <w:b/>
         </w:rPr>
-        <w:t xml:space="preserve">-server </w:t>
-      </w:r>
-    </w:p>
-    <w:p>
-      <w:pPr>
-        <w:rPr>
-          <w:rFonts w:ascii="Times New Roman" w:hAnsi="Times New Roman" w:cs="Times New Roman"/>
-        </w:rPr>
-      </w:pPr>
-      <w:r>
-        <w:rPr>
-          <w:rFonts w:ascii="Times New Roman" w:hAnsi="Times New Roman" w:cs="Times New Roman"/>
-        </w:rPr>
-        <w:t xml:space="preserve">Next I created a user and folder on each node that would be used by MPI. I decided to call mine </w:t>
+        <w:t>ssh</w:t>
+      </w:r>
+      <w:proofErr w:type="spellEnd"/>
+      <w:r>
+        <w:rPr>
+          <w:rFonts w:ascii="Times New Roman" w:hAnsi="Times New Roman" w:cs="Times New Roman"/>
+          <w:b/>
+        </w:rPr>
+        <w:t xml:space="preserve"> hpcuser@beaglebone2</w:t>
+      </w:r>
+    </w:p>
+    <w:p>
+      <w:pPr>
+        <w:jc w:val="both"/>
+        <w:rPr>
+          <w:rFonts w:ascii="Times New Roman" w:hAnsi="Times New Roman" w:cs="Times New Roman"/>
+          <w:b/>
+        </w:rPr>
+      </w:pPr>
+      <w:r>
+        <w:rPr>
+          <w:rFonts w:ascii="Times New Roman" w:hAnsi="Times New Roman" w:cs="Times New Roman"/>
+          <w:b/>
+        </w:rPr>
+        <w:t xml:space="preserve">Testing MPI </w:t>
+      </w:r>
+    </w:p>
+    <w:p>
+      <w:pPr>
+        <w:jc w:val="both"/>
+        <w:rPr>
+          <w:rFonts w:ascii="Times New Roman" w:hAnsi="Times New Roman" w:cs="Times New Roman"/>
+        </w:rPr>
+      </w:pPr>
+      <w:r>
+        <w:rPr>
+          <w:rFonts w:ascii="Times New Roman" w:hAnsi="Times New Roman" w:cs="Times New Roman"/>
+        </w:rPr>
+        <w:t xml:space="preserve">Once the machines were able to successfully connect to each other, I wrote a simple program on the master node to try out. While logged in as </w:t>
       </w:r>
       <w:proofErr w:type="spellStart"/>
       <w:r>
@@ -801,37 +1582,12 @@
         <w:rPr>
           <w:rFonts w:ascii="Times New Roman" w:hAnsi="Times New Roman" w:cs="Times New Roman"/>
         </w:rPr>
-        <w:t xml:space="preserve"> and started with its folder: </w:t>
-      </w:r>
-    </w:p>
-    <w:p>
-      <w:pPr>
-        <w:rPr>
-          <w:rFonts w:ascii="Times New Roman" w:hAnsi="Times New Roman" w:cs="Times New Roman"/>
-          <w:b/>
-        </w:rPr>
-      </w:pPr>
-      <w:proofErr w:type="spellStart"/>
-      <w:r>
-        <w:rPr>
-          <w:rFonts w:ascii="Times New Roman" w:hAnsi="Times New Roman" w:cs="Times New Roman"/>
-          <w:b/>
-        </w:rPr>
-        <w:t>sudomkdir</w:t>
-      </w:r>
-      <w:proofErr w:type="spellEnd"/>
-      <w:r>
-        <w:rPr>
-          <w:rFonts w:ascii="Times New Roman" w:hAnsi="Times New Roman" w:cs="Times New Roman"/>
-          <w:b/>
-        </w:rPr>
-        <w:t xml:space="preserve"> /</w:t>
-      </w:r>
-      <w:proofErr w:type="spellStart"/>
-      <w:r>
-        <w:rPr>
-          <w:rFonts w:ascii="Times New Roman" w:hAnsi="Times New Roman" w:cs="Times New Roman"/>
-          <w:b/>
+        <w:t>, I created a simple program in its root directory /</w:t>
+      </w:r>
+      <w:proofErr w:type="spellStart"/>
+      <w:r>
+        <w:rPr>
+          <w:rFonts w:ascii="Times New Roman" w:hAnsi="Times New Roman" w:cs="Times New Roman"/>
         </w:rPr>
         <w:t>hpcuser</w:t>
       </w:r>
@@ -839,742 +1595,27 @@
       <w:r>
         <w:rPr>
           <w:rFonts w:ascii="Times New Roman" w:hAnsi="Times New Roman" w:cs="Times New Roman"/>
-          <w:b/>
-        </w:rPr>
-        <w:t xml:space="preserve"> </w:t>
-      </w:r>
-    </w:p>
-    <w:p>
-      <w:pPr>
-        <w:rPr>
-          <w:rFonts w:ascii="Times New Roman" w:hAnsi="Times New Roman" w:cs="Times New Roman"/>
-        </w:rPr>
-      </w:pPr>
-      <w:r>
-        <w:rPr>
-          <w:rFonts w:ascii="Times New Roman" w:hAnsi="Times New Roman" w:cs="Times New Roman"/>
-        </w:rPr>
-        <w:t>Once it is</w:t>
-      </w:r>
-      <w:r>
-        <w:rPr>
-          <w:rFonts w:ascii="Times New Roman" w:hAnsi="Times New Roman" w:cs="Times New Roman"/>
-        </w:rPr>
-        <w:t xml:space="preserve"> created on all the nodes, I synced up the folders by issuing this on the master node: </w:t>
-      </w:r>
-    </w:p>
-    <w:p>
-      <w:pPr>
-        <w:rPr>
-          <w:rFonts w:ascii="Times New Roman" w:hAnsi="Times New Roman" w:cs="Times New Roman"/>
-          <w:b/>
-        </w:rPr>
-      </w:pPr>
-      <w:r>
-        <w:rPr>
-          <w:rFonts w:ascii="Times New Roman" w:hAnsi="Times New Roman" w:cs="Times New Roman"/>
-          <w:b/>
-        </w:rPr>
-        <w:t>echo "/</w:t>
-      </w:r>
-      <w:proofErr w:type="spellStart"/>
-      <w:r>
-        <w:rPr>
-          <w:rFonts w:ascii="Times New Roman" w:hAnsi="Times New Roman" w:cs="Times New Roman"/>
-          <w:b/>
-        </w:rPr>
-        <w:t>hpcuser</w:t>
-      </w:r>
-      <w:proofErr w:type="spellEnd"/>
-      <w:r>
-        <w:rPr>
-          <w:rFonts w:ascii="Times New Roman" w:hAnsi="Times New Roman" w:cs="Times New Roman"/>
-          <w:b/>
-        </w:rPr>
-        <w:t xml:space="preserve"> *(</w:t>
-      </w:r>
-      <w:proofErr w:type="spellStart"/>
+        </w:rPr>
+        <w:t xml:space="preserve"> called mpi</w:t>
+      </w:r>
       <w:proofErr w:type="gramStart"/>
       <w:r>
         <w:rPr>
           <w:rFonts w:ascii="Times New Roman" w:hAnsi="Times New Roman" w:cs="Times New Roman"/>
-          <w:b/>
-        </w:rPr>
-        <w:t>rw,sync</w:t>
-      </w:r>
-      <w:proofErr w:type="spellEnd"/>
+        </w:rPr>
+        <w:t>1.c.</w:t>
+      </w:r>
       <w:proofErr w:type="gramEnd"/>
       <w:r>
         <w:rPr>
           <w:rFonts w:ascii="Times New Roman" w:hAnsi="Times New Roman" w:cs="Times New Roman"/>
-          <w:b/>
-        </w:rPr>
-        <w:t xml:space="preserve">)" | </w:t>
-      </w:r>
-      <w:proofErr w:type="spellStart"/>
-      <w:r>
-        <w:rPr>
-          <w:rFonts w:ascii="Times New Roman" w:hAnsi="Times New Roman" w:cs="Times New Roman"/>
-          <w:b/>
-        </w:rPr>
-        <w:t>sudo</w:t>
-      </w:r>
-      <w:proofErr w:type="spellEnd"/>
-      <w:r>
-        <w:rPr>
-          <w:rFonts w:ascii="Times New Roman" w:hAnsi="Times New Roman" w:cs="Times New Roman"/>
-          <w:b/>
-        </w:rPr>
-        <w:t xml:space="preserve"> tee -a /</w:t>
-      </w:r>
-      <w:proofErr w:type="spellStart"/>
-      <w:r>
-        <w:rPr>
-          <w:rFonts w:ascii="Times New Roman" w:hAnsi="Times New Roman" w:cs="Times New Roman"/>
-          <w:b/>
-        </w:rPr>
-        <w:t>etc</w:t>
-      </w:r>
-      <w:proofErr w:type="spellEnd"/>
-      <w:r>
-        <w:rPr>
-          <w:rFonts w:ascii="Times New Roman" w:hAnsi="Times New Roman" w:cs="Times New Roman"/>
-          <w:b/>
-        </w:rPr>
-        <w:t xml:space="preserve">/exports </w:t>
-      </w:r>
-    </w:p>
-    <w:p>
-      <w:pPr>
-        <w:rPr>
-          <w:rFonts w:ascii="Times New Roman" w:hAnsi="Times New Roman" w:cs="Times New Roman"/>
-        </w:rPr>
-      </w:pPr>
-      <w:r>
-        <w:rPr>
-          <w:rFonts w:ascii="Times New Roman" w:hAnsi="Times New Roman" w:cs="Times New Roman"/>
-        </w:rPr>
-        <w:t xml:space="preserve">Then I mounted the master's node on each slave so they can see any files that are added to the master node: </w:t>
-      </w:r>
-    </w:p>
-    <w:p>
-      <w:pPr>
-        <w:rPr>
-          <w:rFonts w:ascii="Times New Roman" w:hAnsi="Times New Roman" w:cs="Times New Roman"/>
-          <w:b/>
-        </w:rPr>
-      </w:pPr>
-      <w:proofErr w:type="spellStart"/>
-      <w:r>
-        <w:rPr>
-          <w:rFonts w:ascii="Times New Roman" w:hAnsi="Times New Roman" w:cs="Times New Roman"/>
-          <w:b/>
-        </w:rPr>
-        <w:t>sudo</w:t>
-      </w:r>
-      <w:proofErr w:type="spellEnd"/>
-      <w:r>
-        <w:rPr>
-          <w:rFonts w:ascii="Times New Roman" w:hAnsi="Times New Roman" w:cs="Times New Roman"/>
-          <w:b/>
-        </w:rPr>
-        <w:t xml:space="preserve"> mount beaglebone1:/</w:t>
-      </w:r>
-      <w:proofErr w:type="spellStart"/>
-      <w:r>
-        <w:rPr>
-          <w:rFonts w:ascii="Times New Roman" w:hAnsi="Times New Roman" w:cs="Times New Roman"/>
-          <w:b/>
-        </w:rPr>
-        <w:t>hpcuser</w:t>
-      </w:r>
-      <w:proofErr w:type="spellEnd"/>
-      <w:r>
-        <w:rPr>
-          <w:rFonts w:ascii="Times New Roman" w:hAnsi="Times New Roman" w:cs="Times New Roman"/>
-          <w:b/>
-        </w:rPr>
-        <w:t xml:space="preserve"> /</w:t>
-      </w:r>
-      <w:proofErr w:type="spellStart"/>
-      <w:r>
-        <w:rPr>
-          <w:rFonts w:ascii="Times New Roman" w:hAnsi="Times New Roman" w:cs="Times New Roman"/>
-          <w:b/>
-        </w:rPr>
-        <w:t>hpcuser</w:t>
-      </w:r>
-      <w:proofErr w:type="spellEnd"/>
-      <w:r>
-        <w:rPr>
-          <w:rFonts w:ascii="Times New Roman" w:hAnsi="Times New Roman" w:cs="Times New Roman"/>
-          <w:b/>
-        </w:rPr>
-        <w:t xml:space="preserve"> </w:t>
-      </w:r>
-    </w:p>
-    <w:p>
-      <w:pPr>
-        <w:rPr>
-          <w:rFonts w:ascii="Times New Roman" w:hAnsi="Times New Roman" w:cs="Times New Roman"/>
-        </w:rPr>
-      </w:pPr>
-      <w:r>
-        <w:rPr>
-          <w:rFonts w:ascii="Times New Roman" w:hAnsi="Times New Roman" w:cs="Times New Roman"/>
-        </w:rPr>
-        <w:t xml:space="preserve">To make sure this is mounted on reboots I </w:t>
-      </w:r>
-      <w:r>
-        <w:rPr>
-          <w:rFonts w:ascii="Times New Roman" w:hAnsi="Times New Roman" w:cs="Times New Roman"/>
-        </w:rPr>
-        <w:t xml:space="preserve">have </w:t>
-      </w:r>
-      <w:r>
-        <w:rPr>
-          <w:rFonts w:ascii="Times New Roman" w:hAnsi="Times New Roman" w:cs="Times New Roman"/>
-        </w:rPr>
-        <w:t>edited /</w:t>
-      </w:r>
-      <w:proofErr w:type="spellStart"/>
-      <w:r>
-        <w:rPr>
-          <w:rFonts w:ascii="Times New Roman" w:hAnsi="Times New Roman" w:cs="Times New Roman"/>
-        </w:rPr>
-        <w:t>etc</w:t>
-      </w:r>
-      <w:proofErr w:type="spellEnd"/>
-      <w:r>
-        <w:rPr>
-          <w:rFonts w:ascii="Times New Roman" w:hAnsi="Times New Roman" w:cs="Times New Roman"/>
-        </w:rPr>
-        <w:t>/</w:t>
-      </w:r>
-      <w:proofErr w:type="spellStart"/>
-      <w:r>
-        <w:rPr>
-          <w:rFonts w:ascii="Times New Roman" w:hAnsi="Times New Roman" w:cs="Times New Roman"/>
-        </w:rPr>
-        <w:t>fstab</w:t>
-      </w:r>
-      <w:proofErr w:type="spellEnd"/>
-      <w:r>
-        <w:rPr>
-          <w:rFonts w:ascii="Times New Roman" w:hAnsi="Times New Roman" w:cs="Times New Roman"/>
-        </w:rPr>
-        <w:t xml:space="preserve"> and added the following: </w:t>
-      </w:r>
-    </w:p>
-    <w:p>
-      <w:pPr>
-        <w:rPr>
-          <w:rFonts w:ascii="Times New Roman" w:hAnsi="Times New Roman" w:cs="Times New Roman"/>
-          <w:b/>
-        </w:rPr>
-      </w:pPr>
-      <w:r>
-        <w:rPr>
-          <w:rFonts w:ascii="Times New Roman" w:hAnsi="Times New Roman" w:cs="Times New Roman"/>
-          <w:b/>
-        </w:rPr>
-        <w:t>beaglebone1:/</w:t>
-      </w:r>
-      <w:proofErr w:type="spellStart"/>
-      <w:r>
-        <w:rPr>
-          <w:rFonts w:ascii="Times New Roman" w:hAnsi="Times New Roman" w:cs="Times New Roman"/>
-          <w:b/>
-        </w:rPr>
-        <w:t>hpcuser</w:t>
-      </w:r>
-      <w:proofErr w:type="spellEnd"/>
-      <w:r>
-        <w:rPr>
-          <w:rFonts w:ascii="Times New Roman" w:hAnsi="Times New Roman" w:cs="Times New Roman"/>
-          <w:b/>
-        </w:rPr>
-        <w:t xml:space="preserve">    /</w:t>
-      </w:r>
-      <w:proofErr w:type="spellStart"/>
-      <w:r>
-        <w:rPr>
-          <w:rFonts w:ascii="Times New Roman" w:hAnsi="Times New Roman" w:cs="Times New Roman"/>
-          <w:b/>
-        </w:rPr>
-        <w:t>hpcusernfs</w:t>
-      </w:r>
-      <w:proofErr w:type="spellEnd"/>
-      <w:r>
-        <w:rPr>
-          <w:rFonts w:ascii="Times New Roman" w:hAnsi="Times New Roman" w:cs="Times New Roman"/>
-          <w:b/>
-        </w:rPr>
-        <w:t xml:space="preserve"> </w:t>
-      </w:r>
-    </w:p>
-    <w:p>
-      <w:pPr>
-        <w:rPr>
-          <w:rFonts w:ascii="Times New Roman" w:hAnsi="Times New Roman" w:cs="Times New Roman"/>
-        </w:rPr>
-      </w:pPr>
-      <w:proofErr w:type="gramStart"/>
-      <w:r>
-        <w:rPr>
-          <w:rFonts w:ascii="Times New Roman" w:hAnsi="Times New Roman" w:cs="Times New Roman"/>
-        </w:rPr>
-        <w:t>Finally</w:t>
-      </w:r>
-      <w:proofErr w:type="gramEnd"/>
-      <w:r>
-        <w:rPr>
-          <w:rFonts w:ascii="Times New Roman" w:hAnsi="Times New Roman" w:cs="Times New Roman"/>
-        </w:rPr>
-        <w:t xml:space="preserve"> I created the </w:t>
-      </w:r>
-      <w:proofErr w:type="spellStart"/>
-      <w:r>
-        <w:rPr>
-          <w:rFonts w:ascii="Times New Roman" w:hAnsi="Times New Roman" w:cs="Times New Roman"/>
-        </w:rPr>
-        <w:t>hpcuser</w:t>
-      </w:r>
-      <w:proofErr w:type="spellEnd"/>
-      <w:r>
-        <w:rPr>
-          <w:rFonts w:ascii="Times New Roman" w:hAnsi="Times New Roman" w:cs="Times New Roman"/>
-        </w:rPr>
-        <w:t xml:space="preserve"> and assigned it the shared folder: </w:t>
-      </w:r>
-    </w:p>
-    <w:p>
-      <w:pPr>
-        <w:rPr>
-          <w:rFonts w:ascii="Times New Roman" w:hAnsi="Times New Roman" w:cs="Times New Roman"/>
-          <w:b/>
-        </w:rPr>
-      </w:pPr>
-      <w:proofErr w:type="spellStart"/>
-      <w:r>
-        <w:rPr>
-          <w:rFonts w:ascii="Times New Roman" w:hAnsi="Times New Roman" w:cs="Times New Roman"/>
-          <w:b/>
-        </w:rPr>
-        <w:t>sudouseradd</w:t>
-      </w:r>
-      <w:proofErr w:type="spellEnd"/>
-      <w:r>
-        <w:rPr>
-          <w:rFonts w:ascii="Times New Roman" w:hAnsi="Times New Roman" w:cs="Times New Roman"/>
-          <w:b/>
-        </w:rPr>
-        <w:t xml:space="preserve"> -d /</w:t>
-      </w:r>
-      <w:proofErr w:type="spellStart"/>
-      <w:r>
-        <w:rPr>
-          <w:rFonts w:ascii="Times New Roman" w:hAnsi="Times New Roman" w:cs="Times New Roman"/>
-          <w:b/>
-        </w:rPr>
-        <w:t>hpcuserhpcuser</w:t>
-      </w:r>
-      <w:proofErr w:type="spellEnd"/>
-      <w:r>
-        <w:rPr>
-          <w:rFonts w:ascii="Times New Roman" w:hAnsi="Times New Roman" w:cs="Times New Roman"/>
-          <w:b/>
-        </w:rPr>
-        <w:t xml:space="preserve"> </w:t>
-      </w:r>
-    </w:p>
-    <w:p>
-      <w:pPr>
-        <w:rPr>
-          <w:rFonts w:ascii="Times New Roman" w:hAnsi="Times New Roman" w:cs="Times New Roman"/>
-        </w:rPr>
-      </w:pPr>
-      <w:r>
-        <w:rPr>
-          <w:rFonts w:ascii="Times New Roman" w:hAnsi="Times New Roman" w:cs="Times New Roman"/>
-        </w:rPr>
-        <w:t xml:space="preserve">With network sharing set up across the machines, I installed SSH on all of them so that MPI could communicate with each: </w:t>
-      </w:r>
-    </w:p>
-    <w:p>
-      <w:pPr>
-        <w:rPr>
-          <w:rFonts w:ascii="Times New Roman" w:hAnsi="Times New Roman" w:cs="Times New Roman"/>
-          <w:b/>
-        </w:rPr>
-      </w:pPr>
-      <w:proofErr w:type="spellStart"/>
-      <w:r>
-        <w:rPr>
-          <w:rFonts w:ascii="Times New Roman" w:hAnsi="Times New Roman" w:cs="Times New Roman"/>
-          <w:b/>
-        </w:rPr>
-        <w:t>sudo</w:t>
-      </w:r>
-      <w:proofErr w:type="spellEnd"/>
-      <w:r>
-        <w:rPr>
-          <w:rFonts w:ascii="Times New Roman" w:hAnsi="Times New Roman" w:cs="Times New Roman"/>
-          <w:b/>
-        </w:rPr>
-        <w:t xml:space="preserve"> apt-get install </w:t>
-      </w:r>
-      <w:proofErr w:type="spellStart"/>
-      <w:r>
-        <w:rPr>
-          <w:rFonts w:ascii="Times New Roman" w:hAnsi="Times New Roman" w:cs="Times New Roman"/>
-          <w:b/>
-        </w:rPr>
-        <w:t>openssh</w:t>
-      </w:r>
-      <w:proofErr w:type="spellEnd"/>
-      <w:r>
-        <w:rPr>
-          <w:rFonts w:ascii="Times New Roman" w:hAnsi="Times New Roman" w:cs="Times New Roman"/>
-          <w:b/>
-        </w:rPr>
-        <w:t xml:space="preserve">-server </w:t>
-      </w:r>
-    </w:p>
-    <w:p>
-      <w:pPr>
-        <w:rPr>
-          <w:rFonts w:ascii="Times New Roman" w:hAnsi="Times New Roman" w:cs="Times New Roman"/>
-        </w:rPr>
-      </w:pPr>
-      <w:r>
-        <w:rPr>
-          <w:rFonts w:ascii="Times New Roman" w:hAnsi="Times New Roman" w:cs="Times New Roman"/>
-        </w:rPr>
-        <w:t xml:space="preserve">The next step was to generate a key to use for the SSH communication. First I switched to the </w:t>
-      </w:r>
-      <w:proofErr w:type="spellStart"/>
-      <w:r>
-        <w:rPr>
-          <w:rFonts w:ascii="Times New Roman" w:hAnsi="Times New Roman" w:cs="Times New Roman"/>
-        </w:rPr>
-        <w:t>hpcuser</w:t>
-      </w:r>
-      <w:proofErr w:type="spellEnd"/>
-      <w:r>
-        <w:rPr>
-          <w:rFonts w:ascii="Times New Roman" w:hAnsi="Times New Roman" w:cs="Times New Roman"/>
-        </w:rPr>
-        <w:t xml:space="preserve"> and then used </w:t>
-      </w:r>
-      <w:proofErr w:type="spellStart"/>
-      <w:r>
-        <w:rPr>
-          <w:rFonts w:ascii="Times New Roman" w:hAnsi="Times New Roman" w:cs="Times New Roman"/>
-        </w:rPr>
-        <w:t>ssh-keygen</w:t>
-      </w:r>
-      <w:proofErr w:type="spellEnd"/>
-      <w:r>
-        <w:rPr>
-          <w:rFonts w:ascii="Times New Roman" w:hAnsi="Times New Roman" w:cs="Times New Roman"/>
-        </w:rPr>
-        <w:t xml:space="preserve"> to create the key. </w:t>
-      </w:r>
-    </w:p>
-    <w:p>
-      <w:pPr>
-        <w:rPr>
-          <w:rFonts w:ascii="Times New Roman" w:hAnsi="Times New Roman" w:cs="Times New Roman"/>
-          <w:b/>
-        </w:rPr>
-      </w:pPr>
-      <w:proofErr w:type="spellStart"/>
-      <w:r>
-        <w:rPr>
-          <w:rFonts w:ascii="Times New Roman" w:hAnsi="Times New Roman" w:cs="Times New Roman"/>
-          <w:b/>
-        </w:rPr>
-        <w:lastRenderedPageBreak/>
-        <w:t>su</w:t>
-      </w:r>
-      <w:proofErr w:type="spellEnd"/>
-      <w:r>
-        <w:rPr>
-          <w:rFonts w:ascii="Times New Roman" w:hAnsi="Times New Roman" w:cs="Times New Roman"/>
-          <w:b/>
-        </w:rPr>
-        <w:t xml:space="preserve"> - </w:t>
-      </w:r>
-      <w:proofErr w:type="spellStart"/>
-      <w:r>
-        <w:rPr>
-          <w:rFonts w:ascii="Times New Roman" w:hAnsi="Times New Roman" w:cs="Times New Roman"/>
-          <w:b/>
-        </w:rPr>
-        <w:t>hpcuser</w:t>
-      </w:r>
-      <w:proofErr w:type="spellEnd"/>
-      <w:r>
-        <w:rPr>
-          <w:rFonts w:ascii="Times New Roman" w:hAnsi="Times New Roman" w:cs="Times New Roman"/>
-          <w:b/>
-        </w:rPr>
-        <w:t xml:space="preserve"> </w:t>
-      </w:r>
-    </w:p>
-    <w:p>
-      <w:pPr>
-        <w:rPr>
-          <w:rFonts w:ascii="Times New Roman" w:hAnsi="Times New Roman" w:cs="Times New Roman"/>
-          <w:b/>
-        </w:rPr>
-      </w:pPr>
-      <w:proofErr w:type="spellStart"/>
-      <w:r>
-        <w:rPr>
-          <w:rFonts w:ascii="Times New Roman" w:hAnsi="Times New Roman" w:cs="Times New Roman"/>
-          <w:b/>
-        </w:rPr>
-        <w:t>sshkeygen</w:t>
-      </w:r>
-      <w:proofErr w:type="spellEnd"/>
-      <w:r>
-        <w:rPr>
-          <w:rFonts w:ascii="Times New Roman" w:hAnsi="Times New Roman" w:cs="Times New Roman"/>
-          <w:b/>
-        </w:rPr>
-        <w:t xml:space="preserve">-t </w:t>
-      </w:r>
-      <w:proofErr w:type="spellStart"/>
-      <w:r>
-        <w:rPr>
-          <w:rFonts w:ascii="Times New Roman" w:hAnsi="Times New Roman" w:cs="Times New Roman"/>
-          <w:b/>
-        </w:rPr>
-        <w:t>rsa</w:t>
-      </w:r>
-      <w:proofErr w:type="spellEnd"/>
-      <w:r>
-        <w:rPr>
-          <w:rFonts w:ascii="Times New Roman" w:hAnsi="Times New Roman" w:cs="Times New Roman"/>
-          <w:b/>
-        </w:rPr>
-        <w:t xml:space="preserve"> </w:t>
-      </w:r>
-    </w:p>
-    <w:p>
-      <w:pPr>
-        <w:rPr>
-          <w:rFonts w:ascii="Times New Roman" w:hAnsi="Times New Roman" w:cs="Times New Roman"/>
-        </w:rPr>
-      </w:pPr>
-      <w:r>
-        <w:rPr>
-          <w:rFonts w:ascii="Times New Roman" w:hAnsi="Times New Roman" w:cs="Times New Roman"/>
-        </w:rPr>
-        <w:t xml:space="preserve">When performing this step, for simplicity you can keep the passphrase blank. When asked for a location, you can keep the default. If you want to use a passphrase, you will need to take extra steps to prevent SSH from prompting you to enter the phrase. You can use </w:t>
-      </w:r>
-      <w:proofErr w:type="spellStart"/>
-      <w:r>
-        <w:rPr>
-          <w:rFonts w:ascii="Times New Roman" w:hAnsi="Times New Roman" w:cs="Times New Roman"/>
-        </w:rPr>
-        <w:t>ssh</w:t>
-      </w:r>
-      <w:proofErr w:type="spellEnd"/>
-      <w:r>
-        <w:rPr>
-          <w:rFonts w:ascii="Times New Roman" w:hAnsi="Times New Roman" w:cs="Times New Roman"/>
-        </w:rPr>
-        <w:t xml:space="preserve">-agent to store the key and prevent this. Once the key is generated, you simply store it in our authorized keys collection: </w:t>
-      </w:r>
-    </w:p>
-    <w:p>
-      <w:pPr>
-        <w:rPr>
-          <w:rFonts w:ascii="Times New Roman" w:hAnsi="Times New Roman" w:cs="Times New Roman"/>
-          <w:b/>
-        </w:rPr>
-      </w:pPr>
-      <w:r>
-        <w:rPr>
-          <w:rFonts w:ascii="Times New Roman" w:hAnsi="Times New Roman" w:cs="Times New Roman"/>
-          <w:b/>
-        </w:rPr>
-        <w:t>cd .</w:t>
-      </w:r>
-      <w:proofErr w:type="spellStart"/>
-      <w:r>
-        <w:rPr>
-          <w:rFonts w:ascii="Times New Roman" w:hAnsi="Times New Roman" w:cs="Times New Roman"/>
-          <w:b/>
-        </w:rPr>
-        <w:t>ssh</w:t>
-      </w:r>
-      <w:proofErr w:type="spellEnd"/>
-      <w:r>
-        <w:rPr>
-          <w:rFonts w:ascii="Times New Roman" w:hAnsi="Times New Roman" w:cs="Times New Roman"/>
-          <w:b/>
-        </w:rPr>
-        <w:t xml:space="preserve"> </w:t>
-      </w:r>
-    </w:p>
-    <w:p>
-      <w:pPr>
-        <w:rPr>
-          <w:rFonts w:ascii="Times New Roman" w:hAnsi="Times New Roman" w:cs="Times New Roman"/>
-          <w:b/>
-        </w:rPr>
-      </w:pPr>
-      <w:r>
-        <w:rPr>
-          <w:rFonts w:ascii="Times New Roman" w:hAnsi="Times New Roman" w:cs="Times New Roman"/>
-          <w:b/>
-        </w:rPr>
-        <w:t>cat id_rsa.pub &gt;&gt;</w:t>
-      </w:r>
-      <w:proofErr w:type="spellStart"/>
-      <w:r>
-        <w:rPr>
-          <w:rFonts w:ascii="Times New Roman" w:hAnsi="Times New Roman" w:cs="Times New Roman"/>
-          <w:b/>
-        </w:rPr>
-        <w:t>authorized_keys</w:t>
-      </w:r>
-      <w:proofErr w:type="spellEnd"/>
-      <w:r>
-        <w:rPr>
-          <w:rFonts w:ascii="Times New Roman" w:hAnsi="Times New Roman" w:cs="Times New Roman"/>
-          <w:b/>
-        </w:rPr>
-        <w:t xml:space="preserve"> </w:t>
-      </w:r>
-    </w:p>
-    <w:p>
-      <w:pPr>
-        <w:rPr>
-          <w:rFonts w:ascii="Times New Roman" w:hAnsi="Times New Roman" w:cs="Times New Roman"/>
-        </w:rPr>
-      </w:pPr>
-      <w:r>
-        <w:rPr>
-          <w:rFonts w:ascii="Times New Roman" w:hAnsi="Times New Roman" w:cs="Times New Roman"/>
-        </w:rPr>
-        <w:t xml:space="preserve">I then verified that the connections worked using </w:t>
-      </w:r>
-      <w:proofErr w:type="spellStart"/>
-      <w:r>
-        <w:rPr>
-          <w:rFonts w:ascii="Times New Roman" w:hAnsi="Times New Roman" w:cs="Times New Roman"/>
-        </w:rPr>
-        <w:t>ssh</w:t>
-      </w:r>
-      <w:proofErr w:type="spellEnd"/>
-      <w:r>
-        <w:rPr>
-          <w:rFonts w:ascii="Times New Roman" w:hAnsi="Times New Roman" w:cs="Times New Roman"/>
-        </w:rPr>
-        <w:t xml:space="preserve">: </w:t>
-      </w:r>
-    </w:p>
-    <w:p>
-      <w:pPr>
-        <w:rPr>
-          <w:rFonts w:ascii="Times New Roman" w:hAnsi="Times New Roman" w:cs="Times New Roman"/>
-          <w:b/>
-        </w:rPr>
-      </w:pPr>
-      <w:proofErr w:type="spellStart"/>
-      <w:r>
-        <w:rPr>
-          <w:rFonts w:ascii="Times New Roman" w:hAnsi="Times New Roman" w:cs="Times New Roman"/>
-          <w:b/>
-        </w:rPr>
-        <w:t>ssh</w:t>
-      </w:r>
-      <w:proofErr w:type="spellEnd"/>
-      <w:r>
-        <w:rPr>
-          <w:rFonts w:ascii="Times New Roman" w:hAnsi="Times New Roman" w:cs="Times New Roman"/>
-          <w:b/>
-        </w:rPr>
-        <w:t xml:space="preserve"> hpcuser@beaglebone2</w:t>
-      </w:r>
-    </w:p>
-    <w:p>
-      <w:pPr>
-        <w:rPr>
-          <w:rFonts w:ascii="Times New Roman" w:hAnsi="Times New Roman" w:cs="Times New Roman"/>
-          <w:b/>
-        </w:rPr>
-      </w:pPr>
-      <w:r>
-        <w:rPr>
-          <w:rFonts w:ascii="Times New Roman" w:hAnsi="Times New Roman" w:cs="Times New Roman"/>
-          <w:b/>
-        </w:rPr>
-        <w:t xml:space="preserve">Testing MPI </w:t>
-      </w:r>
-    </w:p>
-    <w:p>
-      <w:pPr>
-        <w:rPr>
-          <w:rFonts w:ascii="Times New Roman" w:hAnsi="Times New Roman" w:cs="Times New Roman"/>
-        </w:rPr>
-      </w:pPr>
-      <w:r>
-        <w:rPr>
-          <w:rFonts w:ascii="Times New Roman" w:hAnsi="Times New Roman" w:cs="Times New Roman"/>
-        </w:rPr>
-        <w:t xml:space="preserve">Once the machines were able to successfully connect to each other, I wrote a simple program on the master node to try out. While logged in as </w:t>
-      </w:r>
-      <w:proofErr w:type="spellStart"/>
-      <w:r>
-        <w:rPr>
-          <w:rFonts w:ascii="Times New Roman" w:hAnsi="Times New Roman" w:cs="Times New Roman"/>
-        </w:rPr>
-        <w:t>hpcuser</w:t>
-      </w:r>
-      <w:proofErr w:type="spellEnd"/>
-      <w:r>
-        <w:rPr>
-          <w:rFonts w:ascii="Times New Roman" w:hAnsi="Times New Roman" w:cs="Times New Roman"/>
-        </w:rPr>
-        <w:t>, I created a simple program in its root directory /</w:t>
-      </w:r>
-      <w:proofErr w:type="spellStart"/>
-      <w:r>
-        <w:rPr>
-          <w:rFonts w:ascii="Times New Roman" w:hAnsi="Times New Roman" w:cs="Times New Roman"/>
-        </w:rPr>
-        <w:t>hpcuser</w:t>
-      </w:r>
-      <w:proofErr w:type="spellEnd"/>
-      <w:r>
-        <w:rPr>
-          <w:rFonts w:ascii="Times New Roman" w:hAnsi="Times New Roman" w:cs="Times New Roman"/>
-        </w:rPr>
-        <w:t xml:space="preserve"> called mpi</w:t>
-      </w:r>
-      <w:proofErr w:type="gramStart"/>
-      <w:r>
-        <w:rPr>
-          <w:rFonts w:ascii="Times New Roman" w:hAnsi="Times New Roman" w:cs="Times New Roman"/>
-        </w:rPr>
-        <w:t>1.c.</w:t>
-      </w:r>
-      <w:proofErr w:type="gramEnd"/>
-      <w:r>
-        <w:rPr>
-          <w:rFonts w:ascii="Times New Roman" w:hAnsi="Times New Roman" w:cs="Times New Roman"/>
         </w:rPr>
         <w:t xml:space="preserve"> MPI needs the program to exist in the shared folder so it can run on each machine. The program below simply displays the index number of the current process, the total number of processes running and the name of the host of the current process. Finally, the main node receives a sum of all the process indexes from the other nodes and displays it:</w:t>
       </w:r>
     </w:p>
     <w:p>
       <w:pPr>
+        <w:jc w:val="both"/>
         <w:rPr>
           <w:rFonts w:ascii="Times New Roman" w:hAnsi="Times New Roman" w:cs="Times New Roman"/>
         </w:rPr>
@@ -1603,7 +1644,7 @@
                     </pic:cNvPicPr>
                   </pic:nvPicPr>
                   <pic:blipFill>
-                    <a:blip r:embed="rId7" cstate="print">
+                    <a:blip r:embed="rId10" cstate="print">
                       <a:biLevel thresh="75000"/>
                     </a:blip>
                     <a:srcRect/>
@@ -1636,30 +1677,32 @@
     </w:p>
     <w:p>
       <w:pPr>
-        <w:rPr>
-          <w:rFonts w:ascii="Times New Roman" w:hAnsi="Times New Roman" w:cs="Times New Roman"/>
-        </w:rPr>
-      </w:pPr>
-      <w:r>
-        <w:rPr>
-          <w:rFonts w:ascii="Times New Roman" w:hAnsi="Times New Roman" w:cs="Times New Roman"/>
+        <w:jc w:val="both"/>
+        <w:rPr>
+          <w:rFonts w:ascii="Times New Roman" w:hAnsi="Times New Roman" w:cs="Times New Roman"/>
+        </w:rPr>
+      </w:pPr>
+      <w:r>
+        <w:rPr>
+          <w:rFonts w:ascii="Times New Roman" w:hAnsi="Times New Roman" w:cs="Times New Roman"/>
+        </w:rPr>
+        <w:t>Next I created a file called machines.txt in the same directory and placed the names of the nodes in the cluster inside, one per line. This file tells MPI where it should run:</w:t>
+      </w:r>
+    </w:p>
+    <w:p>
+      <w:pPr>
+        <w:jc w:val="both"/>
+        <w:rPr>
+          <w:rFonts w:ascii="Times New Roman" w:hAnsi="Times New Roman" w:cs="Times New Roman"/>
+        </w:rPr>
+      </w:pPr>
+      <w:r>
+        <w:rPr>
+          <w:rFonts w:ascii="Times New Roman" w:hAnsi="Times New Roman" w:cs="Times New Roman"/>
+          <w:noProof/>
+          <w:lang w:eastAsia="en-IN"/>
         </w:rPr>
         <w:lastRenderedPageBreak/>
-        <w:t>Next I created a file called machines.txt in the same directory and placed the names of the nodes in the cluster inside, one per line. This file tells MPI where it should run:</w:t>
-      </w:r>
-    </w:p>
-    <w:p>
-      <w:pPr>
-        <w:rPr>
-          <w:rFonts w:ascii="Times New Roman" w:hAnsi="Times New Roman" w:cs="Times New Roman"/>
-        </w:rPr>
-      </w:pPr>
-      <w:r>
-        <w:rPr>
-          <w:rFonts w:ascii="Times New Roman" w:hAnsi="Times New Roman" w:cs="Times New Roman"/>
-          <w:noProof/>
-          <w:lang w:eastAsia="en-IN"/>
-        </w:rPr>
         <w:drawing>
           <wp:inline distT="0" distB="0" distL="0" distR="0">
             <wp:extent cx="5731510" cy="571470"/>
@@ -1678,7 +1721,7 @@
                     </pic:cNvPicPr>
                   </pic:nvPicPr>
                   <pic:blipFill>
-                    <a:blip r:embed="rId8" cstate="print">
+                    <a:blip r:embed="rId11" cstate="print">
                       <a:biLevel thresh="75000"/>
                     </a:blip>
                     <a:srcRect/>
@@ -1711,6 +1754,7 @@
     </w:p>
     <w:p>
       <w:pPr>
+        <w:jc w:val="both"/>
         <w:rPr>
           <w:rFonts w:ascii="Times New Roman" w:hAnsi="Times New Roman" w:cs="Times New Roman"/>
         </w:rPr>
@@ -1738,6 +1782,7 @@
     </w:p>
     <w:p>
       <w:pPr>
+        <w:jc w:val="both"/>
         <w:rPr>
           <w:rFonts w:ascii="Times New Roman" w:hAnsi="Times New Roman" w:cs="Times New Roman"/>
         </w:rPr>
@@ -1773,6 +1818,7 @@
     </w:p>
     <w:p>
       <w:pPr>
+        <w:jc w:val="both"/>
         <w:rPr>
           <w:rFonts w:ascii="Times New Roman" w:hAnsi="Times New Roman" w:cs="Times New Roman"/>
         </w:rPr>
@@ -1802,6 +1848,7 @@
     </w:p>
     <w:p>
       <w:pPr>
+        <w:jc w:val="both"/>
         <w:rPr>
           <w:rFonts w:ascii="Times New Roman" w:hAnsi="Times New Roman" w:cs="Times New Roman"/>
         </w:rPr>
@@ -1815,6 +1862,7 @@
     </w:p>
     <w:p>
       <w:pPr>
+        <w:jc w:val="both"/>
         <w:rPr>
           <w:rFonts w:ascii="Times New Roman" w:hAnsi="Times New Roman" w:cs="Times New Roman"/>
         </w:rPr>
@@ -1843,7 +1891,7 @@
                     </pic:cNvPicPr>
                   </pic:nvPicPr>
                   <pic:blipFill>
-                    <a:blip r:embed="rId9" cstate="print">
+                    <a:blip r:embed="rId12" cstate="print">
                       <a:biLevel thresh="75000"/>
                     </a:blip>
                     <a:srcRect/>
@@ -1876,6 +1924,7 @@
     </w:p>
     <w:p>
       <w:pPr>
+        <w:jc w:val="both"/>
         <w:rPr>
           <w:rFonts w:ascii="Times New Roman" w:hAnsi="Times New Roman" w:cs="Times New Roman"/>
         </w:rPr>
@@ -1896,6 +1945,7 @@
     </w:p>
     <w:p>
       <w:pPr>
+        <w:jc w:val="both"/>
         <w:rPr>
           <w:rFonts w:ascii="Times New Roman" w:hAnsi="Times New Roman" w:cs="Times New Roman"/>
         </w:rPr>
@@ -1916,6 +1966,7 @@
     </w:p>
     <w:p>
       <w:pPr>
+        <w:jc w:val="both"/>
         <w:rPr>
           <w:rFonts w:ascii="Times New Roman" w:hAnsi="Times New Roman" w:cs="Times New Roman"/>
         </w:rPr>
@@ -1951,6 +2002,7 @@
     </w:p>
     <w:p>
       <w:pPr>
+        <w:jc w:val="both"/>
         <w:rPr>
           <w:rFonts w:ascii="Times New Roman" w:hAnsi="Times New Roman" w:cs="Times New Roman"/>
         </w:rPr>
@@ -1978,6 +2030,7 @@
     </w:p>
     <w:p>
       <w:pPr>
+        <w:jc w:val="both"/>
         <w:rPr>
           <w:rFonts w:ascii="Times New Roman" w:hAnsi="Times New Roman" w:cs="Times New Roman"/>
         </w:rPr>
@@ -2005,6 +2058,7 @@
     </w:p>
     <w:p>
       <w:pPr>
+        <w:jc w:val="both"/>
         <w:rPr>
           <w:rFonts w:ascii="Times New Roman" w:hAnsi="Times New Roman" w:cs="Times New Roman"/>
         </w:rPr>
@@ -2018,6 +2072,7 @@
     </w:p>
     <w:p>
       <w:pPr>
+        <w:jc w:val="both"/>
         <w:rPr>
           <w:rFonts w:ascii="Times New Roman" w:hAnsi="Times New Roman" w:cs="Times New Roman"/>
         </w:rPr>
@@ -2057,6 +2112,7 @@
     </w:p>
     <w:p>
       <w:pPr>
+        <w:jc w:val="both"/>
         <w:rPr>
           <w:rFonts w:ascii="Times New Roman" w:hAnsi="Times New Roman" w:cs="Times New Roman"/>
         </w:rPr>
@@ -2076,6 +2132,7 @@
     </w:p>
     <w:p>
       <w:pPr>
+        <w:jc w:val="both"/>
         <w:rPr>
           <w:rFonts w:ascii="Times New Roman" w:hAnsi="Times New Roman" w:cs="Times New Roman"/>
         </w:rPr>
@@ -2117,6 +2174,7 @@
     </w:p>
     <w:p>
       <w:pPr>
+        <w:jc w:val="both"/>
         <w:rPr>
           <w:rFonts w:ascii="Times New Roman" w:hAnsi="Times New Roman" w:cs="Times New Roman"/>
         </w:rPr>
@@ -2150,6 +2208,55 @@
     </w:p>
     <w:p>
       <w:pPr>
+        <w:jc w:val="both"/>
+        <w:rPr>
+          <w:rFonts w:ascii="Times New Roman" w:hAnsi="Times New Roman" w:cs="Times New Roman"/>
+        </w:rPr>
+      </w:pPr>
+      <w:r>
+        <w:rPr>
+          <w:rFonts w:ascii="Times New Roman" w:hAnsi="Times New Roman" w:cs="Times New Roman"/>
+        </w:rPr>
+        <w:t>9</w:t>
+      </w:r>
+      <w:r>
+        <w:rPr>
+          <w:rFonts w:ascii="Times New Roman" w:hAnsi="Times New Roman" w:cs="Times New Roman"/>
+        </w:rPr>
+        <w:t xml:space="preserve">. else if(x&gt;a[mid]) then low=mid+1; </w:t>
+      </w:r>
+    </w:p>
+    <w:p>
+      <w:pPr>
+        <w:jc w:val="both"/>
+        <w:rPr>
+          <w:rFonts w:ascii="Times New Roman" w:hAnsi="Times New Roman" w:cs="Times New Roman"/>
+        </w:rPr>
+      </w:pPr>
+      <w:r>
+        <w:rPr>
+          <w:rFonts w:ascii="Times New Roman" w:hAnsi="Times New Roman" w:cs="Times New Roman"/>
+        </w:rPr>
+        <w:t>10.  else return mid</w:t>
+      </w:r>
+      <w:proofErr w:type="gramStart"/>
+      <w:r>
+        <w:rPr>
+          <w:rFonts w:ascii="Times New Roman" w:hAnsi="Times New Roman" w:cs="Times New Roman"/>
+        </w:rPr>
+        <w:t xml:space="preserve">; </w:t>
+      </w:r>
+      <w:r>
+        <w:rPr>
+          <w:rFonts w:ascii="Times New Roman" w:hAnsi="Times New Roman" w:cs="Times New Roman"/>
+        </w:rPr>
+        <w:t>}</w:t>
+      </w:r>
+      <w:proofErr w:type="gramEnd"/>
+    </w:p>
+    <w:p>
+      <w:pPr>
+        <w:jc w:val="both"/>
         <w:rPr>
           <w:rFonts w:ascii="Times New Roman" w:hAnsi="Times New Roman" w:cs="Times New Roman"/>
         </w:rPr>
@@ -2159,60 +2266,351 @@
           <w:rFonts w:ascii="Times New Roman" w:hAnsi="Times New Roman" w:cs="Times New Roman"/>
         </w:rPr>
         <w:lastRenderedPageBreak/>
-        <w:t>9</w:t>
-      </w:r>
-      <w:r>
-        <w:rPr>
-          <w:rFonts w:ascii="Times New Roman" w:hAnsi="Times New Roman" w:cs="Times New Roman"/>
-        </w:rPr>
-        <w:t xml:space="preserve">. else if(x&gt;a[mid]) then low=mid+1; </w:t>
-      </w:r>
-    </w:p>
-    <w:p>
-      <w:pPr>
-        <w:rPr>
-          <w:rFonts w:ascii="Times New Roman" w:hAnsi="Times New Roman" w:cs="Times New Roman"/>
-        </w:rPr>
-      </w:pPr>
-      <w:r>
-        <w:rPr>
-          <w:rFonts w:ascii="Times New Roman" w:hAnsi="Times New Roman" w:cs="Times New Roman"/>
-        </w:rPr>
-        <w:t>10.  else return mid</w:t>
+        <w:t xml:space="preserve"> 11</w:t>
+      </w:r>
+      <w:r>
+        <w:rPr>
+          <w:rFonts w:ascii="Times New Roman" w:hAnsi="Times New Roman" w:cs="Times New Roman"/>
+        </w:rPr>
+        <w:t>. return 0;}</w:t>
+      </w:r>
+      <w:r>
+        <w:rPr>
+          <w:rFonts w:ascii="Times New Roman" w:hAnsi="Times New Roman" w:cs="Times New Roman"/>
+        </w:rPr>
+        <w:t xml:space="preserve"> </w:t>
+      </w:r>
+    </w:p>
+    <w:p>
+      <w:pPr>
+        <w:jc w:val="both"/>
+        <w:rPr>
+          <w:rFonts w:ascii="Times New Roman" w:hAnsi="Times New Roman" w:cs="Times New Roman"/>
+        </w:rPr>
+      </w:pPr>
+      <w:r>
+        <w:rPr>
+          <w:rFonts w:ascii="Times New Roman" w:hAnsi="Times New Roman" w:cs="Times New Roman"/>
+          <w:b/>
+        </w:rPr>
+        <w:t>Mathematical Model</w:t>
+      </w:r>
+      <w:r>
+        <w:rPr>
+          <w:rFonts w:ascii="Times New Roman" w:hAnsi="Times New Roman" w:cs="Times New Roman"/>
+        </w:rPr>
+        <w:t xml:space="preserve">: </w:t>
+      </w:r>
+    </w:p>
+    <w:p>
+      <w:pPr>
+        <w:ind w:left="360"/>
+        <w:jc w:val="both"/>
+        <w:rPr>
+          <w:rFonts w:ascii="Times New Roman" w:hAnsi="Times New Roman" w:cs="Times New Roman"/>
+        </w:rPr>
+      </w:pPr>
+      <w:r>
+        <w:rPr>
+          <w:rFonts w:ascii="Times New Roman" w:hAnsi="Times New Roman" w:cs="Times New Roman"/>
+        </w:rPr>
+        <w:t xml:space="preserve">Binary Search is used for searching of elements from given data. </w:t>
+      </w:r>
+    </w:p>
+    <w:p>
+      <w:pPr>
+        <w:ind w:left="360"/>
+        <w:jc w:val="both"/>
+        <w:rPr>
+          <w:rFonts w:ascii="Times New Roman" w:hAnsi="Times New Roman" w:cs="Times New Roman"/>
+        </w:rPr>
+      </w:pPr>
+      <w:r>
+        <w:rPr>
+          <w:rFonts w:ascii="Times New Roman" w:hAnsi="Times New Roman" w:cs="Times New Roman"/>
+        </w:rPr>
+        <w:t xml:space="preserve"> Following parameters are used for Binary search tree: </w:t>
+      </w:r>
+    </w:p>
+    <w:p>
+      <w:pPr>
+        <w:ind w:left="360"/>
+        <w:jc w:val="both"/>
+        <w:rPr>
+          <w:rFonts w:ascii="Times New Roman" w:hAnsi="Times New Roman" w:cs="Times New Roman"/>
+        </w:rPr>
+      </w:pPr>
+      <w:r>
+        <w:rPr>
+          <w:rFonts w:ascii="Times New Roman" w:hAnsi="Times New Roman" w:cs="Times New Roman"/>
+        </w:rPr>
+        <w:t xml:space="preserve"> M= {s, e, </w:t>
+      </w:r>
+      <w:proofErr w:type="spellStart"/>
+      <w:r>
+        <w:rPr>
+          <w:rFonts w:ascii="Times New Roman" w:hAnsi="Times New Roman" w:cs="Times New Roman"/>
+        </w:rPr>
+        <w:t>i</w:t>
+      </w:r>
+      <w:proofErr w:type="spellEnd"/>
+      <w:r>
+        <w:rPr>
+          <w:rFonts w:ascii="Times New Roman" w:hAnsi="Times New Roman" w:cs="Times New Roman"/>
+        </w:rPr>
+        <w:t xml:space="preserve">, o, n, F, Success, Failure} </w:t>
+      </w:r>
+    </w:p>
+    <w:p>
+      <w:pPr>
+        <w:ind w:left="360"/>
+        <w:jc w:val="both"/>
+        <w:rPr>
+          <w:rFonts w:ascii="Times New Roman" w:hAnsi="Times New Roman" w:cs="Times New Roman"/>
+        </w:rPr>
+      </w:pPr>
+      <w:r>
+        <w:rPr>
+          <w:rFonts w:ascii="Times New Roman" w:hAnsi="Times New Roman" w:cs="Times New Roman"/>
+        </w:rPr>
+        <w:t xml:space="preserve">s = Start state = inserting numbers to array to be sorted in BST manner. </w:t>
+      </w:r>
+    </w:p>
+    <w:p>
+      <w:pPr>
+        <w:ind w:left="360"/>
+        <w:jc w:val="both"/>
+        <w:rPr>
+          <w:rFonts w:ascii="Times New Roman" w:hAnsi="Times New Roman" w:cs="Times New Roman"/>
+        </w:rPr>
+      </w:pPr>
+      <w:r>
+        <w:rPr>
+          <w:rFonts w:ascii="Times New Roman" w:hAnsi="Times New Roman" w:cs="Times New Roman"/>
+        </w:rPr>
+        <w:t xml:space="preserve">e = End state = key element found &amp; displayed. </w:t>
+      </w:r>
+    </w:p>
+    <w:p>
+      <w:pPr>
+        <w:ind w:left="360"/>
+        <w:jc w:val="both"/>
+        <w:rPr>
+          <w:rFonts w:ascii="Times New Roman" w:hAnsi="Times New Roman" w:cs="Times New Roman"/>
+        </w:rPr>
+      </w:pPr>
+      <w:r>
+        <w:rPr>
+          <w:rFonts w:ascii="Times New Roman" w:hAnsi="Times New Roman" w:cs="Times New Roman"/>
+        </w:rPr>
+        <w:t xml:space="preserve"> </w:t>
+      </w:r>
+      <w:proofErr w:type="spellStart"/>
+      <w:r>
+        <w:rPr>
+          <w:rFonts w:ascii="Times New Roman" w:hAnsi="Times New Roman" w:cs="Times New Roman"/>
+        </w:rPr>
+        <w:t>i</w:t>
+      </w:r>
+      <w:proofErr w:type="spellEnd"/>
+      <w:r>
+        <w:rPr>
+          <w:rFonts w:ascii="Times New Roman" w:hAnsi="Times New Roman" w:cs="Times New Roman"/>
+        </w:rPr>
+        <w:t xml:space="preserve"> is the set of input elements and key element. </w:t>
+      </w:r>
+    </w:p>
+    <w:p>
+      <w:pPr>
+        <w:ind w:left="360"/>
+        <w:jc w:val="both"/>
+        <w:rPr>
+          <w:rFonts w:ascii="Times New Roman" w:hAnsi="Times New Roman" w:cs="Times New Roman"/>
+        </w:rPr>
+      </w:pPr>
+      <w:r>
+        <w:rPr>
+          <w:rFonts w:ascii="Times New Roman" w:hAnsi="Times New Roman" w:cs="Times New Roman"/>
+        </w:rPr>
+        <w:t xml:space="preserve"> o is the required output i.e. position of the key element. </w:t>
+      </w:r>
+    </w:p>
+    <w:p>
+      <w:pPr>
+        <w:ind w:left="360"/>
+        <w:jc w:val="both"/>
+        <w:rPr>
+          <w:rFonts w:ascii="Times New Roman" w:hAnsi="Times New Roman" w:cs="Times New Roman"/>
+        </w:rPr>
+      </w:pPr>
+      <w:r>
+        <w:rPr>
+          <w:rFonts w:ascii="Times New Roman" w:hAnsi="Times New Roman" w:cs="Times New Roman"/>
+        </w:rPr>
+        <w:t xml:space="preserve"> n = Number of processes = {hostname of processors in a file} </w:t>
+      </w:r>
+    </w:p>
+    <w:p>
+      <w:pPr>
+        <w:ind w:left="360"/>
+        <w:jc w:val="both"/>
+        <w:rPr>
+          <w:rFonts w:ascii="Times New Roman" w:hAnsi="Times New Roman" w:cs="Times New Roman"/>
+        </w:rPr>
+      </w:pPr>
+      <w:r>
+        <w:rPr>
+          <w:rFonts w:ascii="Times New Roman" w:hAnsi="Times New Roman" w:cs="Times New Roman"/>
+        </w:rPr>
+        <w:t xml:space="preserve"> F is the set of functions required for BST search = {f1, f2} </w:t>
+      </w:r>
+    </w:p>
+    <w:p>
+      <w:pPr>
+        <w:ind w:left="360"/>
+        <w:jc w:val="both"/>
+        <w:rPr>
+          <w:rFonts w:ascii="Times New Roman" w:hAnsi="Times New Roman" w:cs="Times New Roman"/>
+        </w:rPr>
+      </w:pPr>
+      <w:r>
+        <w:rPr>
+          <w:rFonts w:ascii="Times New Roman" w:hAnsi="Times New Roman" w:cs="Times New Roman"/>
+        </w:rPr>
+        <w:t xml:space="preserve"> f1 = {Sort the given input in the form of Binary Search Tree} </w:t>
+      </w:r>
+    </w:p>
+    <w:p>
+      <w:pPr>
+        <w:ind w:left="360"/>
+        <w:jc w:val="both"/>
+        <w:rPr>
+          <w:rFonts w:ascii="Times New Roman" w:hAnsi="Times New Roman" w:cs="Times New Roman"/>
+        </w:rPr>
+      </w:pPr>
+      <w:r>
+        <w:rPr>
+          <w:rFonts w:ascii="Times New Roman" w:hAnsi="Times New Roman" w:cs="Times New Roman"/>
+        </w:rPr>
+        <w:t xml:space="preserve"> f2 = {Searching of the key element} </w:t>
+      </w:r>
+    </w:p>
+    <w:p>
+      <w:pPr>
+        <w:ind w:left="360"/>
+        <w:jc w:val="both"/>
+        <w:rPr>
+          <w:rFonts w:ascii="Times New Roman" w:hAnsi="Times New Roman" w:cs="Times New Roman"/>
+        </w:rPr>
+      </w:pPr>
+      <w:r>
+        <w:rPr>
+          <w:rFonts w:ascii="Times New Roman" w:hAnsi="Times New Roman" w:cs="Times New Roman"/>
+        </w:rPr>
+        <w:t xml:space="preserve"> </w:t>
+      </w:r>
+      <w:proofErr w:type="spellStart"/>
+      <w:r>
+        <w:rPr>
+          <w:rFonts w:ascii="Times New Roman" w:hAnsi="Times New Roman" w:cs="Times New Roman"/>
+        </w:rPr>
+        <w:t>i</w:t>
+      </w:r>
+      <w:proofErr w:type="spellEnd"/>
+      <w:r>
+        <w:rPr>
+          <w:rFonts w:ascii="Times New Roman" w:hAnsi="Times New Roman" w:cs="Times New Roman"/>
+        </w:rPr>
+        <w:t>= {a1, a2, a</w:t>
       </w:r>
       <w:proofErr w:type="gramStart"/>
       <w:r>
         <w:rPr>
           <w:rFonts w:ascii="Times New Roman" w:hAnsi="Times New Roman" w:cs="Times New Roman"/>
         </w:rPr>
-        <w:t xml:space="preserve">; </w:t>
-      </w:r>
-      <w:r>
-        <w:rPr>
-          <w:rFonts w:ascii="Times New Roman" w:hAnsi="Times New Roman" w:cs="Times New Roman"/>
-        </w:rPr>
-        <w:t>}</w:t>
+        <w:t>3,…</w:t>
       </w:r>
       <w:proofErr w:type="gramEnd"/>
-    </w:p>
-    <w:p>
-      <w:pPr>
-        <w:rPr>
-          <w:rFonts w:ascii="Times New Roman" w:hAnsi="Times New Roman" w:cs="Times New Roman"/>
-        </w:rPr>
-      </w:pPr>
-      <w:r>
-        <w:rPr>
-          <w:rFonts w:ascii="Times New Roman" w:hAnsi="Times New Roman" w:cs="Times New Roman"/>
-        </w:rPr>
-        <w:t xml:space="preserve"> 11</w:t>
-      </w:r>
-      <w:r>
-        <w:rPr>
-          <w:rFonts w:ascii="Times New Roman" w:hAnsi="Times New Roman" w:cs="Times New Roman"/>
-        </w:rPr>
-        <w:t>. return 0;}</w:t>
-      </w:r>
+      <w:r>
+        <w:rPr>
+          <w:rFonts w:ascii="Times New Roman" w:hAnsi="Times New Roman" w:cs="Times New Roman"/>
+        </w:rPr>
+        <w:t xml:space="preserve">….., an}. = Array of elements to be sorted in BST. </w:t>
+      </w:r>
+    </w:p>
+    <w:p>
+      <w:pPr>
+        <w:ind w:left="360"/>
+        <w:jc w:val="both"/>
+        <w:rPr>
+          <w:rFonts w:ascii="Times New Roman" w:hAnsi="Times New Roman" w:cs="Times New Roman"/>
+        </w:rPr>
+      </w:pPr>
+      <w:r>
+        <w:rPr>
+          <w:rFonts w:ascii="Times New Roman" w:hAnsi="Times New Roman" w:cs="Times New Roman"/>
+        </w:rPr>
+        <w:t>o</w:t>
+      </w:r>
+      <w:proofErr w:type="gramStart"/>
+      <w:r>
+        <w:rPr>
+          <w:rFonts w:ascii="Times New Roman" w:hAnsi="Times New Roman" w:cs="Times New Roman"/>
+        </w:rPr>
+        <w:t>={</w:t>
+      </w:r>
+      <w:proofErr w:type="spellStart"/>
+      <w:proofErr w:type="gramEnd"/>
+      <w:r>
+        <w:rPr>
+          <w:rFonts w:ascii="Times New Roman" w:hAnsi="Times New Roman" w:cs="Times New Roman"/>
+        </w:rPr>
+        <w:t>Postion</w:t>
+      </w:r>
+      <w:proofErr w:type="spellEnd"/>
+      <w:r>
+        <w:rPr>
+          <w:rFonts w:ascii="Times New Roman" w:hAnsi="Times New Roman" w:cs="Times New Roman"/>
+        </w:rPr>
+        <w:t xml:space="preserve"> of the key element} </w:t>
+      </w:r>
+    </w:p>
+    <w:p>
+      <w:pPr>
+        <w:ind w:left="360"/>
+        <w:jc w:val="both"/>
+        <w:rPr>
+          <w:rFonts w:ascii="Times New Roman" w:hAnsi="Times New Roman" w:cs="Times New Roman"/>
+        </w:rPr>
+      </w:pPr>
+      <w:r>
+        <w:rPr>
+          <w:rFonts w:ascii="Times New Roman" w:hAnsi="Times New Roman" w:cs="Times New Roman"/>
+        </w:rPr>
+        <w:t xml:space="preserve"> Success – Sorted list of elements by BST and </w:t>
+      </w:r>
+      <w:proofErr w:type="spellStart"/>
+      <w:r>
+        <w:rPr>
+          <w:rFonts w:ascii="Times New Roman" w:hAnsi="Times New Roman" w:cs="Times New Roman"/>
+        </w:rPr>
+        <w:t>keyt</w:t>
+      </w:r>
+      <w:proofErr w:type="spellEnd"/>
+      <w:r>
+        <w:rPr>
+          <w:rFonts w:ascii="Times New Roman" w:hAnsi="Times New Roman" w:cs="Times New Roman"/>
+        </w:rPr>
+        <w:t xml:space="preserve"> element </w:t>
+      </w:r>
+      <w:proofErr w:type="gramStart"/>
+      <w:r>
+        <w:rPr>
+          <w:rFonts w:ascii="Times New Roman" w:hAnsi="Times New Roman" w:cs="Times New Roman"/>
+        </w:rPr>
+        <w:t>found..</w:t>
+      </w:r>
+      <w:proofErr w:type="gramEnd"/>
       <w:r>
         <w:rPr>
           <w:rFonts w:ascii="Times New Roman" w:hAnsi="Times New Roman" w:cs="Times New Roman"/>
@@ -2222,6 +2620,22 @@
     </w:p>
     <w:p>
       <w:pPr>
+        <w:ind w:left="360"/>
+        <w:jc w:val="both"/>
+        <w:rPr>
+          <w:rFonts w:ascii="Times New Roman" w:hAnsi="Times New Roman" w:cs="Times New Roman"/>
+        </w:rPr>
+      </w:pPr>
+      <w:r>
+        <w:rPr>
+          <w:rFonts w:ascii="Times New Roman" w:hAnsi="Times New Roman" w:cs="Times New Roman"/>
+        </w:rPr>
+        <w:t xml:space="preserve"> Failure-ɸ  </w:t>
+      </w:r>
+    </w:p>
+    <w:p>
+      <w:pPr>
+        <w:jc w:val="both"/>
         <w:rPr>
           <w:rFonts w:ascii="Times New Roman" w:hAnsi="Times New Roman" w:cs="Times New Roman"/>
         </w:rPr>
@@ -2231,7 +2645,7 @@
           <w:rFonts w:ascii="Times New Roman" w:hAnsi="Times New Roman" w:cs="Times New Roman"/>
           <w:b/>
         </w:rPr>
-        <w:t>Mathematical Model</w:t>
+        <w:t>Conclusion</w:t>
       </w:r>
       <w:r>
         <w:rPr>
@@ -2239,474 +2653,6 @@
         </w:rPr>
         <w:t xml:space="preserve">: </w:t>
       </w:r>
-    </w:p>
-    <w:p>
-      <w:pPr>
-        <w:pStyle w:val="ListParagraph"/>
-        <w:numPr>
-          <w:ilvl w:val="0"/>
-          <w:numId w:val="4"/>
-        </w:numPr>
-        <w:rPr>
-          <w:rFonts w:ascii="Times New Roman" w:hAnsi="Times New Roman" w:cs="Times New Roman"/>
-        </w:rPr>
-      </w:pPr>
-      <w:r>
-        <w:rPr>
-          <w:rFonts w:ascii="Times New Roman" w:hAnsi="Times New Roman" w:cs="Times New Roman"/>
-        </w:rPr>
-        <w:t xml:space="preserve">Binary Search is used for searching of elements from given data. </w:t>
-      </w:r>
-    </w:p>
-    <w:p>
-      <w:pPr>
-        <w:pStyle w:val="ListParagraph"/>
-        <w:numPr>
-          <w:ilvl w:val="0"/>
-          <w:numId w:val="4"/>
-        </w:numPr>
-        <w:rPr>
-          <w:rFonts w:ascii="Times New Roman" w:hAnsi="Times New Roman" w:cs="Times New Roman"/>
-        </w:rPr>
-      </w:pPr>
-      <w:r>
-        <w:rPr>
-          <w:rFonts w:ascii="Times New Roman" w:hAnsi="Times New Roman" w:cs="Times New Roman"/>
-        </w:rPr>
-        <w:t xml:space="preserve"> Following parameters ar</w:t>
-      </w:r>
-      <w:r>
-        <w:rPr>
-          <w:rFonts w:ascii="Times New Roman" w:hAnsi="Times New Roman" w:cs="Times New Roman"/>
-        </w:rPr>
-        <w:t xml:space="preserve">e used for Binary search tree: </w:t>
-      </w:r>
-    </w:p>
-    <w:p>
-      <w:pPr>
-        <w:pStyle w:val="ListParagraph"/>
-        <w:numPr>
-          <w:ilvl w:val="0"/>
-          <w:numId w:val="4"/>
-        </w:numPr>
-        <w:rPr>
-          <w:rFonts w:ascii="Times New Roman" w:hAnsi="Times New Roman" w:cs="Times New Roman"/>
-        </w:rPr>
-      </w:pPr>
-      <w:r>
-        <w:rPr>
-          <w:rFonts w:ascii="Times New Roman" w:hAnsi="Times New Roman" w:cs="Times New Roman"/>
-        </w:rPr>
-        <w:t xml:space="preserve"> M= {s, e, </w:t>
-      </w:r>
-      <w:proofErr w:type="spellStart"/>
-      <w:r>
-        <w:rPr>
-          <w:rFonts w:ascii="Times New Roman" w:hAnsi="Times New Roman" w:cs="Times New Roman"/>
-        </w:rPr>
-        <w:t>i</w:t>
-      </w:r>
-      <w:proofErr w:type="spellEnd"/>
-      <w:r>
-        <w:rPr>
-          <w:rFonts w:ascii="Times New Roman" w:hAnsi="Times New Roman" w:cs="Times New Roman"/>
-        </w:rPr>
-        <w:t xml:space="preserve">, o, n, F, Success, Failure} </w:t>
-      </w:r>
-    </w:p>
-    <w:p>
-      <w:pPr>
-        <w:pStyle w:val="ListParagraph"/>
-        <w:numPr>
-          <w:ilvl w:val="0"/>
-          <w:numId w:val="4"/>
-        </w:numPr>
-        <w:rPr>
-          <w:rFonts w:ascii="Times New Roman" w:hAnsi="Times New Roman" w:cs="Times New Roman"/>
-        </w:rPr>
-      </w:pPr>
-      <w:r>
-        <w:rPr>
-          <w:rFonts w:ascii="Times New Roman" w:hAnsi="Times New Roman" w:cs="Times New Roman"/>
-        </w:rPr>
-        <w:t>s = Start state = inserting numbers to arra</w:t>
-      </w:r>
-      <w:r>
-        <w:rPr>
-          <w:rFonts w:ascii="Times New Roman" w:hAnsi="Times New Roman" w:cs="Times New Roman"/>
-        </w:rPr>
-        <w:t xml:space="preserve">y to be sorted in BST manner. </w:t>
-      </w:r>
-    </w:p>
-    <w:p>
-      <w:pPr>
-        <w:pStyle w:val="ListParagraph"/>
-        <w:numPr>
-          <w:ilvl w:val="0"/>
-          <w:numId w:val="4"/>
-        </w:numPr>
-        <w:rPr>
-          <w:rFonts w:ascii="Times New Roman" w:hAnsi="Times New Roman" w:cs="Times New Roman"/>
-        </w:rPr>
-      </w:pPr>
-      <w:r>
-        <w:rPr>
-          <w:rFonts w:ascii="Times New Roman" w:hAnsi="Times New Roman" w:cs="Times New Roman"/>
-        </w:rPr>
-        <w:t xml:space="preserve">e = End state = </w:t>
-      </w:r>
-      <w:r>
-        <w:rPr>
-          <w:rFonts w:ascii="Times New Roman" w:hAnsi="Times New Roman" w:cs="Times New Roman"/>
-        </w:rPr>
-        <w:t xml:space="preserve">key element found &amp; displayed. </w:t>
-      </w:r>
-    </w:p>
-    <w:p>
-      <w:pPr>
-        <w:pStyle w:val="ListParagraph"/>
-        <w:numPr>
-          <w:ilvl w:val="0"/>
-          <w:numId w:val="4"/>
-        </w:numPr>
-        <w:rPr>
-          <w:rFonts w:ascii="Times New Roman" w:hAnsi="Times New Roman" w:cs="Times New Roman"/>
-        </w:rPr>
-      </w:pPr>
-      <w:r>
-        <w:rPr>
-          <w:rFonts w:ascii="Times New Roman" w:hAnsi="Times New Roman" w:cs="Times New Roman"/>
-        </w:rPr>
-        <w:t xml:space="preserve"> </w:t>
-      </w:r>
-      <w:proofErr w:type="spellStart"/>
-      <w:r>
-        <w:rPr>
-          <w:rFonts w:ascii="Times New Roman" w:hAnsi="Times New Roman" w:cs="Times New Roman"/>
-        </w:rPr>
-        <w:t>i</w:t>
-      </w:r>
-      <w:proofErr w:type="spellEnd"/>
-      <w:r>
-        <w:rPr>
-          <w:rFonts w:ascii="Times New Roman" w:hAnsi="Times New Roman" w:cs="Times New Roman"/>
-        </w:rPr>
-        <w:t xml:space="preserve"> is the set of i</w:t>
-      </w:r>
-      <w:r>
-        <w:rPr>
-          <w:rFonts w:ascii="Times New Roman" w:hAnsi="Times New Roman" w:cs="Times New Roman"/>
-        </w:rPr>
-        <w:t xml:space="preserve">nput elements and key element. </w:t>
-      </w:r>
-    </w:p>
-    <w:p>
-      <w:pPr>
-        <w:pStyle w:val="ListParagraph"/>
-        <w:numPr>
-          <w:ilvl w:val="0"/>
-          <w:numId w:val="4"/>
-        </w:numPr>
-        <w:rPr>
-          <w:rFonts w:ascii="Times New Roman" w:hAnsi="Times New Roman" w:cs="Times New Roman"/>
-        </w:rPr>
-      </w:pPr>
-      <w:r>
-        <w:rPr>
-          <w:rFonts w:ascii="Times New Roman" w:hAnsi="Times New Roman" w:cs="Times New Roman"/>
-        </w:rPr>
-        <w:t xml:space="preserve"> o is the required output i.e</w:t>
-      </w:r>
-      <w:r>
-        <w:rPr>
-          <w:rFonts w:ascii="Times New Roman" w:hAnsi="Times New Roman" w:cs="Times New Roman"/>
-        </w:rPr>
-        <w:t xml:space="preserve">. position of the key element. </w:t>
-      </w:r>
-    </w:p>
-    <w:p>
-      <w:pPr>
-        <w:pStyle w:val="ListParagraph"/>
-        <w:numPr>
-          <w:ilvl w:val="0"/>
-          <w:numId w:val="4"/>
-        </w:numPr>
-        <w:rPr>
-          <w:rFonts w:ascii="Times New Roman" w:hAnsi="Times New Roman" w:cs="Times New Roman"/>
-        </w:rPr>
-      </w:pPr>
-      <w:r>
-        <w:rPr>
-          <w:rFonts w:ascii="Times New Roman" w:hAnsi="Times New Roman" w:cs="Times New Roman"/>
-        </w:rPr>
-        <w:t xml:space="preserve"> n = Number of processes = {hostname of processors in a </w:t>
-      </w:r>
-      <w:r>
-        <w:rPr>
-          <w:rFonts w:ascii="Times New Roman" w:hAnsi="Times New Roman" w:cs="Times New Roman"/>
-        </w:rPr>
-        <w:t xml:space="preserve">file} </w:t>
-      </w:r>
-    </w:p>
-    <w:p>
-      <w:pPr>
-        <w:pStyle w:val="ListParagraph"/>
-        <w:numPr>
-          <w:ilvl w:val="0"/>
-          <w:numId w:val="4"/>
-        </w:numPr>
-        <w:rPr>
-          <w:rFonts w:ascii="Times New Roman" w:hAnsi="Times New Roman" w:cs="Times New Roman"/>
-        </w:rPr>
-      </w:pPr>
-      <w:r>
-        <w:rPr>
-          <w:rFonts w:ascii="Times New Roman" w:hAnsi="Times New Roman" w:cs="Times New Roman"/>
-        </w:rPr>
-        <w:t xml:space="preserve"> F is the set of functions requ</w:t>
-      </w:r>
-      <w:r>
-        <w:rPr>
-          <w:rFonts w:ascii="Times New Roman" w:hAnsi="Times New Roman" w:cs="Times New Roman"/>
-        </w:rPr>
-        <w:t xml:space="preserve">ired for BST search = {f1, f2} </w:t>
-      </w:r>
-    </w:p>
-    <w:p>
-      <w:pPr>
-        <w:pStyle w:val="ListParagraph"/>
-        <w:numPr>
-          <w:ilvl w:val="0"/>
-          <w:numId w:val="4"/>
-        </w:numPr>
-        <w:rPr>
-          <w:rFonts w:ascii="Times New Roman" w:hAnsi="Times New Roman" w:cs="Times New Roman"/>
-        </w:rPr>
-      </w:pPr>
-      <w:r>
-        <w:rPr>
-          <w:rFonts w:ascii="Times New Roman" w:hAnsi="Times New Roman" w:cs="Times New Roman"/>
-        </w:rPr>
-        <w:t xml:space="preserve"> f1 = {Sort the given input in t</w:t>
-      </w:r>
-      <w:r>
-        <w:rPr>
-          <w:rFonts w:ascii="Times New Roman" w:hAnsi="Times New Roman" w:cs="Times New Roman"/>
-        </w:rPr>
-        <w:t xml:space="preserve">he form of Binary Search Tree} </w:t>
-      </w:r>
-    </w:p>
-    <w:p>
-      <w:pPr>
-        <w:pStyle w:val="ListParagraph"/>
-        <w:numPr>
-          <w:ilvl w:val="0"/>
-          <w:numId w:val="4"/>
-        </w:numPr>
-        <w:rPr>
-          <w:rFonts w:ascii="Times New Roman" w:hAnsi="Times New Roman" w:cs="Times New Roman"/>
-        </w:rPr>
-      </w:pPr>
-      <w:r>
-        <w:rPr>
-          <w:rFonts w:ascii="Times New Roman" w:hAnsi="Times New Roman" w:cs="Times New Roman"/>
-        </w:rPr>
-        <w:t xml:space="preserve"> f2 = </w:t>
-      </w:r>
-      <w:r>
-        <w:rPr>
-          <w:rFonts w:ascii="Times New Roman" w:hAnsi="Times New Roman" w:cs="Times New Roman"/>
-        </w:rPr>
-        <w:t xml:space="preserve">{Searching of the key element} </w:t>
-      </w:r>
-    </w:p>
-    <w:p>
-      <w:pPr>
-        <w:pStyle w:val="ListParagraph"/>
-        <w:numPr>
-          <w:ilvl w:val="0"/>
-          <w:numId w:val="4"/>
-        </w:numPr>
-        <w:rPr>
-          <w:rFonts w:ascii="Times New Roman" w:hAnsi="Times New Roman" w:cs="Times New Roman"/>
-        </w:rPr>
-      </w:pPr>
-      <w:r>
-        <w:rPr>
-          <w:rFonts w:ascii="Times New Roman" w:hAnsi="Times New Roman" w:cs="Times New Roman"/>
-        </w:rPr>
-        <w:t xml:space="preserve"> </w:t>
-      </w:r>
-      <w:proofErr w:type="spellStart"/>
-      <w:r>
-        <w:rPr>
-          <w:rFonts w:ascii="Times New Roman" w:hAnsi="Times New Roman" w:cs="Times New Roman"/>
-        </w:rPr>
-        <w:t>i</w:t>
-      </w:r>
-      <w:proofErr w:type="spellEnd"/>
-      <w:r>
-        <w:rPr>
-          <w:rFonts w:ascii="Times New Roman" w:hAnsi="Times New Roman" w:cs="Times New Roman"/>
-        </w:rPr>
-        <w:t>= {a1, a2, a</w:t>
-      </w:r>
-      <w:proofErr w:type="gramStart"/>
-      <w:r>
-        <w:rPr>
-          <w:rFonts w:ascii="Times New Roman" w:hAnsi="Times New Roman" w:cs="Times New Roman"/>
-        </w:rPr>
-        <w:t>3,…</w:t>
-      </w:r>
-      <w:proofErr w:type="gramEnd"/>
-      <w:r>
-        <w:rPr>
-          <w:rFonts w:ascii="Times New Roman" w:hAnsi="Times New Roman" w:cs="Times New Roman"/>
-        </w:rPr>
-        <w:t xml:space="preserve">….., an}. = Array of </w:t>
-      </w:r>
-      <w:r>
-        <w:rPr>
-          <w:rFonts w:ascii="Times New Roman" w:hAnsi="Times New Roman" w:cs="Times New Roman"/>
-        </w:rPr>
-        <w:t xml:space="preserve">elements to be sorted in BST. </w:t>
-      </w:r>
-    </w:p>
-    <w:p>
-      <w:pPr>
-        <w:pStyle w:val="ListParagraph"/>
-        <w:numPr>
-          <w:ilvl w:val="0"/>
-          <w:numId w:val="4"/>
-        </w:numPr>
-        <w:rPr>
-          <w:rFonts w:ascii="Times New Roman" w:hAnsi="Times New Roman" w:cs="Times New Roman"/>
-        </w:rPr>
-      </w:pPr>
-      <w:r>
-        <w:rPr>
-          <w:rFonts w:ascii="Times New Roman" w:hAnsi="Times New Roman" w:cs="Times New Roman"/>
-        </w:rPr>
-        <w:t>o</w:t>
-      </w:r>
-      <w:proofErr w:type="gramStart"/>
-      <w:r>
-        <w:rPr>
-          <w:rFonts w:ascii="Times New Roman" w:hAnsi="Times New Roman" w:cs="Times New Roman"/>
-        </w:rPr>
-        <w:t>={</w:t>
-      </w:r>
-      <w:proofErr w:type="spellStart"/>
-      <w:proofErr w:type="gramEnd"/>
-      <w:r>
-        <w:rPr>
-          <w:rFonts w:ascii="Times New Roman" w:hAnsi="Times New Roman" w:cs="Times New Roman"/>
-        </w:rPr>
-        <w:t>Postion</w:t>
-      </w:r>
-      <w:proofErr w:type="spellEnd"/>
-      <w:r>
-        <w:rPr>
-          <w:rFonts w:ascii="Times New Roman" w:hAnsi="Times New Roman" w:cs="Times New Roman"/>
-        </w:rPr>
-        <w:t xml:space="preserve"> of </w:t>
-      </w:r>
-      <w:r>
-        <w:rPr>
-          <w:rFonts w:ascii="Times New Roman" w:hAnsi="Times New Roman" w:cs="Times New Roman"/>
-        </w:rPr>
-        <w:t xml:space="preserve">the key element} </w:t>
-      </w:r>
-    </w:p>
-    <w:p>
-      <w:pPr>
-        <w:pStyle w:val="ListParagraph"/>
-        <w:numPr>
-          <w:ilvl w:val="0"/>
-          <w:numId w:val="4"/>
-        </w:numPr>
-        <w:rPr>
-          <w:rFonts w:ascii="Times New Roman" w:hAnsi="Times New Roman" w:cs="Times New Roman"/>
-        </w:rPr>
-      </w:pPr>
-      <w:r>
-        <w:rPr>
-          <w:rFonts w:ascii="Times New Roman" w:hAnsi="Times New Roman" w:cs="Times New Roman"/>
-        </w:rPr>
-        <w:t xml:space="preserve"> Success – Sorted list of elements b</w:t>
-      </w:r>
-      <w:r>
-        <w:rPr>
-          <w:rFonts w:ascii="Times New Roman" w:hAnsi="Times New Roman" w:cs="Times New Roman"/>
-        </w:rPr>
-        <w:t xml:space="preserve">y BST and </w:t>
-      </w:r>
-      <w:proofErr w:type="spellStart"/>
-      <w:r>
-        <w:rPr>
-          <w:rFonts w:ascii="Times New Roman" w:hAnsi="Times New Roman" w:cs="Times New Roman"/>
-        </w:rPr>
-        <w:t>keyt</w:t>
-      </w:r>
-      <w:proofErr w:type="spellEnd"/>
-      <w:r>
-        <w:rPr>
-          <w:rFonts w:ascii="Times New Roman" w:hAnsi="Times New Roman" w:cs="Times New Roman"/>
-        </w:rPr>
-        <w:t xml:space="preserve"> element </w:t>
-      </w:r>
-      <w:proofErr w:type="gramStart"/>
-      <w:r>
-        <w:rPr>
-          <w:rFonts w:ascii="Times New Roman" w:hAnsi="Times New Roman" w:cs="Times New Roman"/>
-        </w:rPr>
-        <w:t>found..</w:t>
-      </w:r>
-      <w:proofErr w:type="gramEnd"/>
-      <w:r>
-        <w:rPr>
-          <w:rFonts w:ascii="Times New Roman" w:hAnsi="Times New Roman" w:cs="Times New Roman"/>
-        </w:rPr>
-        <w:t xml:space="preserve"> </w:t>
-      </w:r>
-    </w:p>
-    <w:p>
-      <w:pPr>
-        <w:pStyle w:val="ListParagraph"/>
-        <w:numPr>
-          <w:ilvl w:val="0"/>
-          <w:numId w:val="4"/>
-        </w:numPr>
-        <w:rPr>
-          <w:rFonts w:ascii="Times New Roman" w:hAnsi="Times New Roman" w:cs="Times New Roman"/>
-        </w:rPr>
-      </w:pPr>
-      <w:r>
-        <w:rPr>
-          <w:rFonts w:ascii="Times New Roman" w:hAnsi="Times New Roman" w:cs="Times New Roman"/>
-        </w:rPr>
-        <w:t xml:space="preserve"> Failure-ɸ  </w:t>
-      </w:r>
-    </w:p>
-    <w:p>
-      <w:pPr>
-        <w:rPr>
-          <w:rFonts w:ascii="Times New Roman" w:hAnsi="Times New Roman" w:cs="Times New Roman"/>
-        </w:rPr>
-      </w:pPr>
-      <w:r>
-        <w:rPr>
-          <w:rFonts w:ascii="Times New Roman" w:hAnsi="Times New Roman" w:cs="Times New Roman"/>
-          <w:b/>
-        </w:rPr>
-        <w:t>Conclusion</w:t>
-      </w:r>
-      <w:r>
-        <w:rPr>
-          <w:rFonts w:ascii="Times New Roman" w:hAnsi="Times New Roman" w:cs="Times New Roman"/>
-        </w:rPr>
-        <w:t xml:space="preserve">: </w:t>
-      </w:r>
       <w:r>
         <w:rPr>
           <w:rFonts w:ascii="Times New Roman" w:hAnsi="Times New Roman" w:cs="Times New Roman"/>
@@ -2816,39 +2762,22 @@
     <w:p>
       <w:pPr>
         <w:rPr>
-          <w:rFonts w:ascii="Times New Roman" w:hAnsi="Times New Roman" w:cs="Times New Roman"/>
-        </w:rPr>
-      </w:pPr>
-    </w:p>
-    <w:p>
-      <w:pPr>
-        <w:rPr>
-          <w:rFonts w:ascii="Times New Roman" w:hAnsi="Times New Roman" w:cs="Times New Roman"/>
-        </w:rPr>
-      </w:pPr>
-    </w:p>
-    <w:p>
-      <w:pPr>
-        <w:rPr>
-          <w:rFonts w:ascii="Times New Roman" w:hAnsi="Times New Roman" w:cs="Times New Roman"/>
-        </w:rPr>
-      </w:pPr>
-    </w:p>
-    <w:p>
-      <w:pPr>
-        <w:rPr>
-          <w:rFonts w:ascii="Times New Roman" w:hAnsi="Times New Roman" w:cs="Times New Roman"/>
-        </w:rPr>
-      </w:pPr>
-    </w:p>
-    <w:p>
-      <w:pPr>
-        <w:rPr>
           <w:rFonts w:ascii="Consolas" w:hAnsi="Consolas" w:cs="Times New Roman"/>
           <w:sz w:val="18"/>
           <w:szCs w:val="18"/>
         </w:rPr>
       </w:pPr>
+    </w:p>
+    <w:p>
+      <w:pPr>
+        <w:rPr>
+          <w:rFonts w:ascii="Consolas" w:hAnsi="Consolas" w:cs="Times New Roman"/>
+          <w:sz w:val="18"/>
+          <w:szCs w:val="18"/>
+        </w:rPr>
+      </w:pPr>
+      <w:bookmarkStart w:id="0" w:name="_GoBack"/>
+      <w:bookmarkEnd w:id="0"/>
       <w:r>
         <w:rPr>
           <w:rFonts w:ascii="Consolas" w:hAnsi="Consolas" w:cs="Times New Roman"/>
@@ -14067,17 +13996,460 @@
           <w:szCs w:val="18"/>
         </w:rPr>
       </w:pPr>
-      <w:bookmarkStart w:id="0" w:name="_GoBack"/>
-      <w:bookmarkEnd w:id="0"/>
+    </w:p>
+    <w:p>
+      <w:pPr>
+        <w:rPr>
+          <w:rFonts w:ascii="Consolas" w:hAnsi="Consolas" w:cs="Times New Roman"/>
+          <w:sz w:val="18"/>
+          <w:szCs w:val="18"/>
+        </w:rPr>
+      </w:pPr>
+    </w:p>
+    <w:p>
+      <w:pPr>
+        <w:rPr>
+          <w:rFonts w:ascii="Consolas" w:hAnsi="Consolas" w:cs="Times New Roman"/>
+          <w:sz w:val="18"/>
+          <w:szCs w:val="18"/>
+        </w:rPr>
+      </w:pPr>
+    </w:p>
+    <w:p>
+      <w:pPr>
+        <w:rPr>
+          <w:rFonts w:ascii="Consolas" w:hAnsi="Consolas" w:cs="Times New Roman"/>
+          <w:sz w:val="18"/>
+          <w:szCs w:val="18"/>
+        </w:rPr>
+      </w:pPr>
+    </w:p>
+    <w:p>
+      <w:pPr>
+        <w:rPr>
+          <w:rFonts w:ascii="Consolas" w:hAnsi="Consolas" w:cs="Times New Roman"/>
+          <w:sz w:val="18"/>
+          <w:szCs w:val="18"/>
+        </w:rPr>
+      </w:pPr>
+    </w:p>
+    <w:p>
+      <w:pPr>
+        <w:rPr>
+          <w:rFonts w:ascii="Consolas" w:hAnsi="Consolas" w:cs="Times New Roman"/>
+          <w:sz w:val="18"/>
+          <w:szCs w:val="18"/>
+        </w:rPr>
+      </w:pPr>
+    </w:p>
+    <w:p>
+      <w:pPr>
+        <w:rPr>
+          <w:rFonts w:ascii="Consolas" w:hAnsi="Consolas" w:cs="Times New Roman"/>
+          <w:sz w:val="18"/>
+          <w:szCs w:val="18"/>
+        </w:rPr>
+      </w:pPr>
+    </w:p>
+    <w:p>
+      <w:pPr>
+        <w:rPr>
+          <w:rFonts w:ascii="Consolas" w:hAnsi="Consolas" w:cs="Times New Roman"/>
+          <w:sz w:val="18"/>
+          <w:szCs w:val="18"/>
+        </w:rPr>
+      </w:pPr>
+    </w:p>
+    <w:p>
+      <w:pPr>
+        <w:rPr>
+          <w:rFonts w:ascii="Consolas" w:hAnsi="Consolas" w:cs="Times New Roman"/>
+          <w:sz w:val="18"/>
+          <w:szCs w:val="18"/>
+        </w:rPr>
+      </w:pPr>
+    </w:p>
+    <w:p>
+      <w:pPr>
+        <w:rPr>
+          <w:rFonts w:ascii="Consolas" w:hAnsi="Consolas" w:cs="Times New Roman"/>
+          <w:sz w:val="18"/>
+          <w:szCs w:val="18"/>
+        </w:rPr>
+      </w:pPr>
+    </w:p>
+    <w:p>
+      <w:pPr>
+        <w:rPr>
+          <w:rFonts w:ascii="Consolas" w:hAnsi="Consolas" w:cs="Times New Roman"/>
+          <w:sz w:val="18"/>
+          <w:szCs w:val="18"/>
+        </w:rPr>
+      </w:pPr>
+    </w:p>
+    <w:p>
+      <w:pPr>
+        <w:rPr>
+          <w:rFonts w:ascii="Consolas" w:hAnsi="Consolas" w:cs="Times New Roman"/>
+          <w:sz w:val="18"/>
+          <w:szCs w:val="18"/>
+        </w:rPr>
+      </w:pPr>
+    </w:p>
+    <w:p>
+      <w:pPr>
+        <w:rPr>
+          <w:rFonts w:ascii="Consolas" w:hAnsi="Consolas" w:cs="Times New Roman"/>
+          <w:sz w:val="18"/>
+          <w:szCs w:val="18"/>
+        </w:rPr>
+      </w:pPr>
+    </w:p>
+    <w:p>
+      <w:pPr>
+        <w:rPr>
+          <w:rFonts w:ascii="Consolas" w:hAnsi="Consolas" w:cs="Times New Roman"/>
+          <w:sz w:val="18"/>
+          <w:szCs w:val="18"/>
+        </w:rPr>
+      </w:pPr>
+    </w:p>
+    <w:p>
+      <w:pPr>
+        <w:rPr>
+          <w:rFonts w:ascii="Consolas" w:hAnsi="Consolas" w:cs="Times New Roman"/>
+          <w:sz w:val="18"/>
+          <w:szCs w:val="18"/>
+        </w:rPr>
+      </w:pPr>
+    </w:p>
+    <w:p>
+      <w:pPr>
+        <w:rPr>
+          <w:rFonts w:ascii="Consolas" w:hAnsi="Consolas" w:cs="Times New Roman"/>
+          <w:sz w:val="18"/>
+          <w:szCs w:val="18"/>
+        </w:rPr>
+      </w:pPr>
+    </w:p>
+    <w:p>
+      <w:pPr>
+        <w:rPr>
+          <w:rFonts w:ascii="Consolas" w:hAnsi="Consolas" w:cs="Times New Roman"/>
+          <w:sz w:val="18"/>
+          <w:szCs w:val="18"/>
+        </w:rPr>
+      </w:pPr>
+    </w:p>
+    <w:p>
+      <w:pPr>
+        <w:rPr>
+          <w:rFonts w:ascii="Consolas" w:hAnsi="Consolas" w:cs="Times New Roman"/>
+          <w:sz w:val="18"/>
+          <w:szCs w:val="18"/>
+        </w:rPr>
+      </w:pPr>
+    </w:p>
+    <w:p>
+      <w:pPr>
+        <w:rPr>
+          <w:rFonts w:ascii="Consolas" w:hAnsi="Consolas" w:cs="Times New Roman"/>
+          <w:sz w:val="18"/>
+          <w:szCs w:val="18"/>
+        </w:rPr>
+      </w:pPr>
+    </w:p>
+    <w:p>
+      <w:pPr>
+        <w:rPr>
+          <w:rFonts w:ascii="Consolas" w:hAnsi="Consolas" w:cs="Times New Roman"/>
+          <w:sz w:val="18"/>
+          <w:szCs w:val="18"/>
+        </w:rPr>
+      </w:pPr>
+    </w:p>
+    <w:p>
+      <w:pPr>
+        <w:rPr>
+          <w:rFonts w:ascii="Consolas" w:hAnsi="Consolas" w:cs="Times New Roman"/>
+          <w:sz w:val="18"/>
+          <w:szCs w:val="18"/>
+        </w:rPr>
+      </w:pPr>
+    </w:p>
+    <w:p>
+      <w:pPr>
+        <w:rPr>
+          <w:rFonts w:ascii="Consolas" w:hAnsi="Consolas" w:cs="Times New Roman"/>
+          <w:sz w:val="18"/>
+          <w:szCs w:val="18"/>
+        </w:rPr>
+      </w:pPr>
+    </w:p>
+    <w:p>
+      <w:pPr>
+        <w:rPr>
+          <w:rFonts w:ascii="Consolas" w:hAnsi="Consolas" w:cs="Times New Roman"/>
+          <w:sz w:val="18"/>
+          <w:szCs w:val="18"/>
+        </w:rPr>
+      </w:pPr>
+    </w:p>
+    <w:p>
+      <w:pPr>
+        <w:rPr>
+          <w:rFonts w:ascii="Consolas" w:hAnsi="Consolas" w:cs="Times New Roman"/>
+          <w:sz w:val="18"/>
+          <w:szCs w:val="18"/>
+        </w:rPr>
+      </w:pPr>
+    </w:p>
+    <w:p>
+      <w:pPr>
+        <w:rPr>
+          <w:rFonts w:ascii="Consolas" w:hAnsi="Consolas" w:cs="Times New Roman"/>
+          <w:sz w:val="18"/>
+          <w:szCs w:val="18"/>
+        </w:rPr>
+      </w:pPr>
+    </w:p>
+    <w:p>
+      <w:pPr>
+        <w:rPr>
+          <w:rFonts w:ascii="Consolas" w:hAnsi="Consolas" w:cs="Times New Roman"/>
+          <w:sz w:val="18"/>
+          <w:szCs w:val="18"/>
+        </w:rPr>
+      </w:pPr>
     </w:p>
     <w:sectPr>
-      <w:pgSz w:w="11906" w:h="16838"/>
-      <w:pgMar w:top="1440" w:right="1440" w:bottom="1440" w:left="1440" w:header="708" w:footer="708" w:gutter="0"/>
+      <w:headerReference w:type="default" r:id="rId13"/>
+      <w:footerReference w:type="default" r:id="rId14"/>
+      <w:pgSz w:w="11906" w:h="16838" w:code="9"/>
+      <w:pgMar w:top="1440" w:right="1440" w:bottom="1440" w:left="1440" w:header="709" w:footer="709" w:gutter="0"/>
+      <w:pgBorders w:offsetFrom="page">
+        <w:top w:val="double" w:sz="4" w:space="24" w:color="auto"/>
+        <w:left w:val="double" w:sz="4" w:space="24" w:color="auto"/>
+        <w:bottom w:val="double" w:sz="4" w:space="24" w:color="auto"/>
+        <w:right w:val="double" w:sz="4" w:space="24" w:color="auto"/>
+      </w:pgBorders>
       <w:cols w:space="708"/>
       <w:docGrid w:linePitch="360"/>
     </w:sectPr>
   </w:body>
 </w:document>
+</file>
+
+<file path=word/endnotes.xml><?xml version="1.0" encoding="utf-8"?>
+<w:endnotes xmlns:wpc="http://schemas.microsoft.com/office/word/2010/wordprocessingCanvas" xmlns:cx="http://schemas.microsoft.com/office/drawing/2014/chartex" xmlns:mc="http://schemas.openxmlformats.org/markup-compatibility/2006" xmlns:o="urn:schemas-microsoft-com:office:office" xmlns:r="http://schemas.openxmlformats.org/officeDocument/2006/relationships" xmlns:m="http://schemas.openxmlformats.org/officeDocument/2006/math" xmlns:v="urn:schemas-microsoft-com:vml" xmlns:wp14="http://schemas.microsoft.com/office/word/2010/wordprocessingDrawing" xmlns:wp="http://schemas.openxmlformats.org/drawingml/2006/wordprocessingDrawing" xmlns:w10="urn:schemas-microsoft-com:office:word" xmlns:w="http://schemas.openxmlformats.org/wordprocessingml/2006/main" xmlns:w14="http://schemas.microsoft.com/office/word/2010/wordml" xmlns:w15="http://schemas.microsoft.com/office/word/2012/wordml" xmlns:w16se="http://schemas.microsoft.com/office/word/2015/wordml/symex" xmlns:wpg="http://schemas.microsoft.com/office/word/2010/wordprocessingGroup" xmlns:wpi="http://schemas.microsoft.com/office/word/2010/wordprocessingInk" xmlns:wne="http://schemas.microsoft.com/office/word/2006/wordml" xmlns:wps="http://schemas.microsoft.com/office/word/2010/wordprocessingShape" mc:Ignorable="w14 w15 w16se wp14">
+  <w:endnote w:type="separator" w:id="-1">
+    <w:p>
+      <w:pPr>
+        <w:spacing w:after="0" w:line="240" w:lineRule="auto"/>
+      </w:pPr>
+      <w:r>
+        <w:separator/>
+      </w:r>
+    </w:p>
+  </w:endnote>
+  <w:endnote w:type="continuationSeparator" w:id="0">
+    <w:p>
+      <w:pPr>
+        <w:spacing w:after="0" w:line="240" w:lineRule="auto"/>
+      </w:pPr>
+      <w:r>
+        <w:continuationSeparator/>
+      </w:r>
+    </w:p>
+  </w:endnote>
+</w:endnotes>
+</file>
+
+<file path=word/footer1.xml><?xml version="1.0" encoding="utf-8"?>
+<w:ftr xmlns:wpc="http://schemas.microsoft.com/office/word/2010/wordprocessingCanvas" xmlns:cx="http://schemas.microsoft.com/office/drawing/2014/chartex" xmlns:mc="http://schemas.openxmlformats.org/markup-compatibility/2006" xmlns:o="urn:schemas-microsoft-com:office:office" xmlns:r="http://schemas.openxmlformats.org/officeDocument/2006/relationships" xmlns:m="http://schemas.openxmlformats.org/officeDocument/2006/math" xmlns:v="urn:schemas-microsoft-com:vml" xmlns:wp14="http://schemas.microsoft.com/office/word/2010/wordprocessingDrawing" xmlns:wp="http://schemas.openxmlformats.org/drawingml/2006/wordprocessingDrawing" xmlns:w10="urn:schemas-microsoft-com:office:word" xmlns:w="http://schemas.openxmlformats.org/wordprocessingml/2006/main" xmlns:w14="http://schemas.microsoft.com/office/word/2010/wordml" xmlns:w15="http://schemas.microsoft.com/office/word/2012/wordml" xmlns:w16se="http://schemas.microsoft.com/office/word/2015/wordml/symex" xmlns:wpg="http://schemas.microsoft.com/office/word/2010/wordprocessingGroup" xmlns:wpi="http://schemas.microsoft.com/office/word/2010/wordprocessingInk" xmlns:wne="http://schemas.microsoft.com/office/word/2006/wordml" xmlns:wps="http://schemas.microsoft.com/office/word/2010/wordprocessingShape" mc:Ignorable="w14 w15 w16se wp14">
+  <w:sdt>
+    <w:sdtPr>
+      <w:id w:val="-1194375190"/>
+      <w:docPartObj>
+        <w:docPartGallery w:val="Page Numbers (Bottom of Page)"/>
+        <w:docPartUnique/>
+      </w:docPartObj>
+    </w:sdtPr>
+    <w:sdtEndPr>
+      <w:rPr>
+        <w:noProof/>
+      </w:rPr>
+    </w:sdtEndPr>
+    <w:sdtContent>
+      <w:p>
+        <w:pPr>
+          <w:pStyle w:val="Footer"/>
+          <w:jc w:val="center"/>
+        </w:pPr>
+        <w:r>
+          <w:fldChar w:fldCharType="begin"/>
+        </w:r>
+        <w:r>
+          <w:instrText xml:space="preserve"> PAGE   \* MERGEFORMAT </w:instrText>
+        </w:r>
+        <w:r>
+          <w:fldChar w:fldCharType="separate"/>
+        </w:r>
+        <w:r>
+          <w:rPr>
+            <w:noProof/>
+          </w:rPr>
+          <w:t>10</w:t>
+        </w:r>
+        <w:r>
+          <w:rPr>
+            <w:noProof/>
+          </w:rPr>
+          <w:fldChar w:fldCharType="end"/>
+        </w:r>
+      </w:p>
+    </w:sdtContent>
+  </w:sdt>
+  <w:p>
+    <w:pPr>
+      <w:pStyle w:val="Footer"/>
+    </w:pPr>
+  </w:p>
+</w:ftr>
+</file>
+
+<file path=word/footnotes.xml><?xml version="1.0" encoding="utf-8"?>
+<w:footnotes xmlns:wpc="http://schemas.microsoft.com/office/word/2010/wordprocessingCanvas" xmlns:cx="http://schemas.microsoft.com/office/drawing/2014/chartex" xmlns:mc="http://schemas.openxmlformats.org/markup-compatibility/2006" xmlns:o="urn:schemas-microsoft-com:office:office" xmlns:r="http://schemas.openxmlformats.org/officeDocument/2006/relationships" xmlns:m="http://schemas.openxmlformats.org/officeDocument/2006/math" xmlns:v="urn:schemas-microsoft-com:vml" xmlns:wp14="http://schemas.microsoft.com/office/word/2010/wordprocessingDrawing" xmlns:wp="http://schemas.openxmlformats.org/drawingml/2006/wordprocessingDrawing" xmlns:w10="urn:schemas-microsoft-com:office:word" xmlns:w="http://schemas.openxmlformats.org/wordprocessingml/2006/main" xmlns:w14="http://schemas.microsoft.com/office/word/2010/wordml" xmlns:w15="http://schemas.microsoft.com/office/word/2012/wordml" xmlns:w16se="http://schemas.microsoft.com/office/word/2015/wordml/symex" xmlns:wpg="http://schemas.microsoft.com/office/word/2010/wordprocessingGroup" xmlns:wpi="http://schemas.microsoft.com/office/word/2010/wordprocessingInk" xmlns:wne="http://schemas.microsoft.com/office/word/2006/wordml" xmlns:wps="http://schemas.microsoft.com/office/word/2010/wordprocessingShape" mc:Ignorable="w14 w15 w16se wp14">
+  <w:footnote w:type="separator" w:id="-1">
+    <w:p>
+      <w:pPr>
+        <w:spacing w:after="0" w:line="240" w:lineRule="auto"/>
+      </w:pPr>
+      <w:r>
+        <w:separator/>
+      </w:r>
+    </w:p>
+  </w:footnote>
+  <w:footnote w:type="continuationSeparator" w:id="0">
+    <w:p>
+      <w:pPr>
+        <w:spacing w:after="0" w:line="240" w:lineRule="auto"/>
+      </w:pPr>
+      <w:r>
+        <w:continuationSeparator/>
+      </w:r>
+    </w:p>
+  </w:footnote>
+</w:footnotes>
+</file>
+
+<file path=word/header1.xml><?xml version="1.0" encoding="utf-8"?>
+<w:hdr xmlns:wpc="http://schemas.microsoft.com/office/word/2010/wordprocessingCanvas" xmlns:cx="http://schemas.microsoft.com/office/drawing/2014/chartex" xmlns:mc="http://schemas.openxmlformats.org/markup-compatibility/2006" xmlns:o="urn:schemas-microsoft-com:office:office" xmlns:r="http://schemas.openxmlformats.org/officeDocument/2006/relationships" xmlns:m="http://schemas.openxmlformats.org/officeDocument/2006/math" xmlns:v="urn:schemas-microsoft-com:vml" xmlns:wp14="http://schemas.microsoft.com/office/word/2010/wordprocessingDrawing" xmlns:wp="http://schemas.openxmlformats.org/drawingml/2006/wordprocessingDrawing" xmlns:w10="urn:schemas-microsoft-com:office:word" xmlns:w="http://schemas.openxmlformats.org/wordprocessingml/2006/main" xmlns:w14="http://schemas.microsoft.com/office/word/2010/wordml" xmlns:w15="http://schemas.microsoft.com/office/word/2012/wordml" xmlns:w16se="http://schemas.microsoft.com/office/word/2015/wordml/symex" xmlns:wpg="http://schemas.microsoft.com/office/word/2010/wordprocessingGroup" xmlns:wpi="http://schemas.microsoft.com/office/word/2010/wordprocessingInk" xmlns:wne="http://schemas.microsoft.com/office/word/2006/wordml" xmlns:wps="http://schemas.microsoft.com/office/word/2010/wordprocessingShape" mc:Ignorable="w14 w15 w16se wp14">
+  <w:p>
+    <w:pPr>
+      <w:spacing w:line="264" w:lineRule="auto"/>
+      <w:ind w:left="-709"/>
+      <w:rPr>
+        <w:rFonts w:ascii="Times New Roman" w:hAnsi="Times New Roman" w:cs="Times New Roman"/>
+      </w:rPr>
+    </w:pPr>
+    <w:r>
+      <w:rPr>
+        <w:rFonts w:ascii="Times New Roman" w:hAnsi="Times New Roman" w:cs="Times New Roman"/>
+        <w:b/>
+        <w:i/>
+      </w:rPr>
+      <w:t xml:space="preserve">Computer Laboratory-IV </w:t>
+    </w:r>
+    <w:r>
+      <w:rPr>
+        <w:rFonts w:ascii="Times New Roman" w:hAnsi="Times New Roman" w:cs="Times New Roman"/>
+      </w:rPr>
+      <w:tab/>
+    </w:r>
+    <w:r>
+      <w:rPr>
+        <w:rFonts w:ascii="Times New Roman" w:hAnsi="Times New Roman" w:cs="Times New Roman"/>
+      </w:rPr>
+      <w:tab/>
+    </w:r>
+    <w:r>
+      <w:rPr>
+        <w:rFonts w:ascii="Times New Roman" w:hAnsi="Times New Roman" w:cs="Times New Roman"/>
+      </w:rPr>
+      <w:tab/>
+    </w:r>
+    <w:r>
+      <w:rPr>
+        <w:rFonts w:ascii="Times New Roman" w:hAnsi="Times New Roman" w:cs="Times New Roman"/>
+      </w:rPr>
+      <w:tab/>
+      <w:t xml:space="preserve">             </w:t>
+    </w:r>
+    <w:r>
+      <w:rPr>
+        <w:rFonts w:ascii="Times New Roman" w:hAnsi="Times New Roman" w:cs="Times New Roman"/>
+      </w:rPr>
+      <w:tab/>
+      <w:t xml:space="preserve">       </w:t>
+    </w:r>
+    <w:r>
+      <w:rPr>
+        <w:rFonts w:ascii="Times New Roman" w:hAnsi="Times New Roman" w:cs="Times New Roman"/>
+      </w:rPr>
+      <w:tab/>
+      <w:t xml:space="preserve">       </w:t>
+    </w:r>
+    <w:r>
+      <w:rPr>
+        <w:rFonts w:ascii="Times New Roman" w:hAnsi="Times New Roman" w:cs="Times New Roman"/>
+        <w:b/>
+        <w:i/>
+      </w:rPr>
+      <w:t>SAE</w:t>
+    </w:r>
+    <w:r>
+      <w:rPr>
+        <w:rFonts w:ascii="Times New Roman" w:hAnsi="Times New Roman" w:cs="Times New Roman"/>
+      </w:rPr>
+      <w:t xml:space="preserve"> </w:t>
+    </w:r>
+    <w:r>
+      <w:rPr>
+        <w:rFonts w:ascii="Times New Roman" w:hAnsi="Times New Roman" w:cs="Times New Roman"/>
+        <w:b/>
+        <w:i/>
+      </w:rPr>
+      <w:t xml:space="preserve">BE Comp. </w:t>
+    </w:r>
+    <w:proofErr w:type="spellStart"/>
+    <w:r>
+      <w:rPr>
+        <w:rFonts w:ascii="Times New Roman" w:hAnsi="Times New Roman" w:cs="Times New Roman"/>
+        <w:b/>
+        <w:i/>
+      </w:rPr>
+      <w:t>Sem</w:t>
+    </w:r>
+    <w:proofErr w:type="spellEnd"/>
+    <w:r>
+      <w:rPr>
+        <w:rFonts w:ascii="Times New Roman" w:hAnsi="Times New Roman" w:cs="Times New Roman"/>
+        <w:b/>
+        <w:i/>
+      </w:rPr>
+      <w:t xml:space="preserve"> II 2015-16</w:t>
+    </w:r>
+  </w:p>
+  <w:p>
+    <w:pPr>
+      <w:pStyle w:val="Header"/>
+      <w:rPr>
+        <w:rFonts w:ascii="Times New Roman" w:hAnsi="Times New Roman" w:cs="Times New Roman"/>
+      </w:rPr>
+    </w:pPr>
+  </w:p>
+</w:hdr>
 </file>
 
 <file path=word/numbering.xml><?xml version="1.0" encoding="utf-8"?>
@@ -15007,6 +15379,50 @@
     <w:basedOn w:val="DefaultParagraphFont"/>
     <w:rsid w:val="002A5C8C"/>
   </w:style>
+  <w:style w:type="paragraph" w:styleId="Header">
+    <w:name w:val="header"/>
+    <w:basedOn w:val="Normal"/>
+    <w:link w:val="HeaderChar"/>
+    <w:uiPriority w:val="99"/>
+    <w:unhideWhenUsed/>
+    <w:rsid w:val="008E7D1F"/>
+    <w:pPr>
+      <w:tabs>
+        <w:tab w:val="center" w:pos="4513"/>
+        <w:tab w:val="right" w:pos="9026"/>
+      </w:tabs>
+      <w:spacing w:after="0" w:line="240" w:lineRule="auto"/>
+    </w:pPr>
+  </w:style>
+  <w:style w:type="character" w:customStyle="1" w:styleId="HeaderChar">
+    <w:name w:val="Header Char"/>
+    <w:basedOn w:val="DefaultParagraphFont"/>
+    <w:link w:val="Header"/>
+    <w:uiPriority w:val="99"/>
+    <w:rsid w:val="008E7D1F"/>
+  </w:style>
+  <w:style w:type="paragraph" w:styleId="Footer">
+    <w:name w:val="footer"/>
+    <w:basedOn w:val="Normal"/>
+    <w:link w:val="FooterChar"/>
+    <w:uiPriority w:val="99"/>
+    <w:unhideWhenUsed/>
+    <w:rsid w:val="008E7D1F"/>
+    <w:pPr>
+      <w:tabs>
+        <w:tab w:val="center" w:pos="4513"/>
+        <w:tab w:val="right" w:pos="9026"/>
+      </w:tabs>
+      <w:spacing w:after="0" w:line="240" w:lineRule="auto"/>
+    </w:pPr>
+  </w:style>
+  <w:style w:type="character" w:customStyle="1" w:styleId="FooterChar">
+    <w:name w:val="Footer Char"/>
+    <w:basedOn w:val="DefaultParagraphFont"/>
+    <w:link w:val="Footer"/>
+    <w:uiPriority w:val="99"/>
+    <w:rsid w:val="008E7D1F"/>
+  </w:style>
 </w:styles>
 </file>
 
@@ -15291,4 +15707,16 @@
   <a:objectDefaults/>
   <a:extraClrSchemeLst/>
 </a:theme>
+</file>
+
+<file path=customXml/item1.xml><?xml version="1.0" encoding="utf-8"?>
+<b:Sources xmlns:b="http://schemas.openxmlformats.org/officeDocument/2006/bibliography" xmlns="http://schemas.openxmlformats.org/officeDocument/2006/bibliography" SelectedStyle="\APASixthEditionOfficeOnline.xsl" StyleName="APA" Version="6"/>
+</file>
+
+<file path=customXml/itemProps1.xml><?xml version="1.0" encoding="utf-8"?>
+<ds:datastoreItem xmlns:ds="http://schemas.openxmlformats.org/officeDocument/2006/customXml" ds:itemID="{5892E008-ABBC-4C8D-BE38-40CCA81070BF}">
+  <ds:schemaRefs>
+    <ds:schemaRef ds:uri="http://schemas.openxmlformats.org/officeDocument/2006/bibliography"/>
+  </ds:schemaRefs>
+</ds:datastoreItem>
 </file>